--- a/SEP3/Final Copy/Process Report SEP3.docx
+++ b/SEP3/Final Copy/Process Report SEP3.docx
@@ -1,6 +1,6 @@
 
 <file path=word/document.xml><?xml version="1.0" encoding="utf-8"?>
-<w:document xmlns:wpc="http://schemas.microsoft.com/office/word/2010/wordprocessingCanvas" xmlns:cx="http://schemas.microsoft.com/office/drawing/2014/chartex" xmlns:cx1="http://schemas.microsoft.com/office/drawing/2015/9/8/chartex" xmlns:cx2="http://schemas.microsoft.com/office/drawing/2015/10/21/chartex" xmlns:cx3="http://schemas.microsoft.com/office/drawing/2016/5/9/chartex" xmlns:cx4="http://schemas.microsoft.com/office/drawing/2016/5/10/chartex" xmlns:cx5="http://schemas.microsoft.com/office/drawing/2016/5/11/chartex" xmlns:cx6="http://schemas.microsoft.com/office/drawing/2016/5/12/chartex" xmlns:cx7="http://schemas.microsoft.com/office/drawing/2016/5/13/chartex" xmlns:cx8="http://schemas.microsoft.com/office/drawing/2016/5/14/chartex" xmlns:mc="http://schemas.openxmlformats.org/markup-compatibility/2006" xmlns:aink="http://schemas.microsoft.com/office/drawing/2016/ink" xmlns:am3d="http://schemas.microsoft.com/office/drawing/2017/model3d" xmlns:o="urn:schemas-microsoft-com:office:office" xmlns:r="http://schemas.openxmlformats.org/officeDocument/2006/relationships" xmlns:m="http://schemas.openxmlformats.org/officeDocument/2006/math" xmlns:v="urn:schemas-microsoft-com:vml" xmlns:wp14="http://schemas.microsoft.com/office/word/2010/wordprocessingDrawing" xmlns:wp="http://schemas.openxmlformats.org/drawingml/2006/wordprocessingDrawing" xmlns:w10="urn:schemas-microsoft-com:office:word" xmlns:w="http://schemas.openxmlformats.org/wordprocessingml/2006/main" xmlns:w14="http://schemas.microsoft.com/office/word/2010/wordml" xmlns:w15="http://schemas.microsoft.com/office/word/2012/wordml" xmlns:w16cid="http://schemas.microsoft.com/office/word/2016/wordml/cid" xmlns:w16se="http://schemas.microsoft.com/office/word/2015/wordml/symex" xmlns:wpg="http://schemas.microsoft.com/office/word/2010/wordprocessingGroup" xmlns:wpi="http://schemas.microsoft.com/office/word/2010/wordprocessingInk" xmlns:wne="http://schemas.microsoft.com/office/word/2006/wordml" xmlns:wps="http://schemas.microsoft.com/office/word/2010/wordprocessingShape" mc:Ignorable="w14 w15 w16se w16cid wp14">
+<w:document xmlns:wpc="http://schemas.microsoft.com/office/word/2010/wordprocessingCanvas" xmlns:mc="http://schemas.openxmlformats.org/markup-compatibility/2006" xmlns:o="urn:schemas-microsoft-com:office:office" xmlns:r="http://schemas.openxmlformats.org/officeDocument/2006/relationships" xmlns:m="http://schemas.openxmlformats.org/officeDocument/2006/math" xmlns:v="urn:schemas-microsoft-com:vml" xmlns:wp14="http://schemas.microsoft.com/office/word/2010/wordprocessingDrawing" xmlns:wp="http://schemas.openxmlformats.org/drawingml/2006/wordprocessingDrawing" xmlns:w10="urn:schemas-microsoft-com:office:word" xmlns:w="http://schemas.openxmlformats.org/wordprocessingml/2006/main" xmlns:w14="http://schemas.microsoft.com/office/word/2010/wordml" xmlns:w15="http://schemas.microsoft.com/office/word/2012/wordml" xmlns:wpg="http://schemas.microsoft.com/office/word/2010/wordprocessingGroup" xmlns:wpi="http://schemas.microsoft.com/office/word/2010/wordprocessingInk" xmlns:wne="http://schemas.microsoft.com/office/word/2006/wordml" xmlns:wps="http://schemas.microsoft.com/office/word/2010/wordprocessingShape" mc:Ignorable="w14 w15 wp14">
   <w:body>
     <w:p/>
     <w:p/>
@@ -74,51 +74,33 @@
           <w:lang w:val="en-US"/>
         </w:rPr>
         <w:br/>
-      </w:r>
-      <w:proofErr w:type="spellStart"/>
+        <w:t>Oskars Arajs: 266534</w:t>
+      </w:r>
       <w:r>
         <w:rPr>
           <w:sz w:val="36"/>
           <w:szCs w:val="36"/>
           <w:lang w:val="en-US"/>
         </w:rPr>
-        <w:t>Oskars</w:t>
-      </w:r>
-      <w:proofErr w:type="spellEnd"/>
+        <w:br/>
+      </w:r>
+      <w:proofErr w:type="spellStart"/>
       <w:r>
         <w:rPr>
           <w:sz w:val="36"/>
           <w:szCs w:val="36"/>
           <w:lang w:val="en-US"/>
         </w:rPr>
-        <w:t xml:space="preserve"> </w:t>
-      </w:r>
-      <w:proofErr w:type="spellStart"/>
+        <w:t>Taha</w:t>
+      </w:r>
+      <w:proofErr w:type="spellEnd"/>
       <w:r>
         <w:rPr>
           <w:sz w:val="36"/>
           <w:szCs w:val="36"/>
           <w:lang w:val="en-US"/>
         </w:rPr>
-        <w:t>Arajs</w:t>
-      </w:r>
-      <w:proofErr w:type="spellEnd"/>
-      <w:r>
-        <w:rPr>
-          <w:sz w:val="36"/>
-          <w:szCs w:val="36"/>
-          <w:lang w:val="en-US"/>
-        </w:rPr>
-        <w:t>: 266534</w:t>
-      </w:r>
-      <w:r>
-        <w:rPr>
-          <w:sz w:val="36"/>
-          <w:szCs w:val="36"/>
-          <w:lang w:val="en-US"/>
-        </w:rPr>
-        <w:br/>
-        <w:t xml:space="preserve">Taha Mohamed </w:t>
+        <w:t xml:space="preserve"> Mohamed </w:t>
       </w:r>
       <w:proofErr w:type="spellStart"/>
       <w:r>
@@ -465,128 +447,81 @@
           <w:r>
             <w:fldChar w:fldCharType="separate"/>
           </w:r>
-          <w:bookmarkStart w:id="0" w:name="_GoBack"/>
-          <w:bookmarkEnd w:id="0"/>
-          <w:r>
-            <w:rPr>
-              <w:rStyle w:val="Hyperlink"/>
-              <w:noProof/>
-            </w:rPr>
-            <w:fldChar w:fldCharType="begin"/>
-          </w:r>
-          <w:r>
-            <w:rPr>
-              <w:rStyle w:val="Hyperlink"/>
-              <w:noProof/>
-            </w:rPr>
-            <w:instrText xml:space="preserve"> </w:instrText>
-          </w:r>
-          <w:r>
-            <w:rPr>
-              <w:noProof/>
-            </w:rPr>
-            <w:instrText>HYPERLINK \l "_Toc532946332"</w:instrText>
-          </w:r>
-          <w:r>
-            <w:rPr>
-              <w:rStyle w:val="Hyperlink"/>
-              <w:noProof/>
-            </w:rPr>
-            <w:instrText xml:space="preserve"> </w:instrText>
-          </w:r>
-          <w:r>
-            <w:rPr>
-              <w:rStyle w:val="Hyperlink"/>
-              <w:noProof/>
-            </w:rPr>
-          </w:r>
-          <w:r>
-            <w:rPr>
-              <w:rStyle w:val="Hyperlink"/>
-              <w:noProof/>
-            </w:rPr>
-            <w:fldChar w:fldCharType="separate"/>
-          </w:r>
-          <w:r>
-            <w:rPr>
-              <w:rStyle w:val="Hyperlink"/>
-              <w:noProof/>
-              <w:lang w:val="en-US"/>
-            </w:rPr>
-            <w:t>1.</w:t>
-          </w:r>
-          <w:r>
-            <w:rPr>
-              <w:rFonts w:eastAsiaTheme="minorEastAsia"/>
-              <w:noProof/>
-              <w:sz w:val="22"/>
-              <w:lang w:val="en-GB" w:eastAsia="en-GB"/>
-            </w:rPr>
-            <w:tab/>
-          </w:r>
-          <w:r>
-            <w:rPr>
-              <w:rStyle w:val="Hyperlink"/>
-              <w:noProof/>
-              <w:lang w:val="en-US"/>
-            </w:rPr>
-            <w:t>Introduction</w:t>
-          </w:r>
-          <w:r>
-            <w:rPr>
-              <w:noProof/>
-              <w:webHidden/>
-            </w:rPr>
-            <w:tab/>
-          </w:r>
-          <w:r>
-            <w:rPr>
-              <w:noProof/>
-              <w:webHidden/>
-            </w:rPr>
-            <w:fldChar w:fldCharType="begin"/>
-          </w:r>
-          <w:r>
-            <w:rPr>
-              <w:noProof/>
-              <w:webHidden/>
-            </w:rPr>
-            <w:instrText xml:space="preserve"> PAGEREF _Toc532946332 \h </w:instrText>
-          </w:r>
-          <w:r>
-            <w:rPr>
-              <w:noProof/>
-              <w:webHidden/>
-            </w:rPr>
-          </w:r>
-          <w:r>
-            <w:rPr>
-              <w:noProof/>
-              <w:webHidden/>
-            </w:rPr>
-            <w:fldChar w:fldCharType="separate"/>
-          </w:r>
-          <w:r>
-            <w:rPr>
-              <w:noProof/>
-              <w:webHidden/>
-            </w:rPr>
-            <w:t>3</w:t>
-          </w:r>
-          <w:r>
-            <w:rPr>
-              <w:noProof/>
-              <w:webHidden/>
-            </w:rPr>
-            <w:fldChar w:fldCharType="end"/>
-          </w:r>
-          <w:r>
-            <w:rPr>
-              <w:rStyle w:val="Hyperlink"/>
-              <w:noProof/>
-            </w:rPr>
-            <w:fldChar w:fldCharType="end"/>
-          </w:r>
+          <w:hyperlink w:anchor="_Toc532946332" w:history="1">
+            <w:r>
+              <w:rPr>
+                <w:rStyle w:val="Hyperlink"/>
+                <w:noProof/>
+                <w:lang w:val="en-US"/>
+              </w:rPr>
+              <w:t>1.</w:t>
+            </w:r>
+            <w:r>
+              <w:rPr>
+                <w:rFonts w:eastAsiaTheme="minorEastAsia"/>
+                <w:noProof/>
+                <w:sz w:val="22"/>
+                <w:lang w:val="en-GB" w:eastAsia="en-GB"/>
+              </w:rPr>
+              <w:tab/>
+            </w:r>
+            <w:r>
+              <w:rPr>
+                <w:rStyle w:val="Hyperlink"/>
+                <w:noProof/>
+                <w:lang w:val="en-US"/>
+              </w:rPr>
+              <w:t>Introduction</w:t>
+            </w:r>
+            <w:r>
+              <w:rPr>
+                <w:noProof/>
+                <w:webHidden/>
+              </w:rPr>
+              <w:tab/>
+            </w:r>
+            <w:r>
+              <w:rPr>
+                <w:noProof/>
+                <w:webHidden/>
+              </w:rPr>
+              <w:fldChar w:fldCharType="begin"/>
+            </w:r>
+            <w:r>
+              <w:rPr>
+                <w:noProof/>
+                <w:webHidden/>
+              </w:rPr>
+              <w:instrText xml:space="preserve"> PAGEREF _Toc532946332 \h </w:instrText>
+            </w:r>
+            <w:r>
+              <w:rPr>
+                <w:noProof/>
+                <w:webHidden/>
+              </w:rPr>
+            </w:r>
+            <w:r>
+              <w:rPr>
+                <w:noProof/>
+                <w:webHidden/>
+              </w:rPr>
+              <w:fldChar w:fldCharType="separate"/>
+            </w:r>
+            <w:r>
+              <w:rPr>
+                <w:noProof/>
+                <w:webHidden/>
+              </w:rPr>
+              <w:t>3</w:t>
+            </w:r>
+            <w:r>
+              <w:rPr>
+                <w:noProof/>
+                <w:webHidden/>
+              </w:rPr>
+              <w:fldChar w:fldCharType="end"/>
+            </w:r>
+          </w:hyperlink>
         </w:p>
         <w:p>
           <w:pPr>
@@ -1524,14 +1459,21 @@
           <w:lang w:val="en-US"/>
         </w:rPr>
       </w:pPr>
-      <w:bookmarkStart w:id="1" w:name="_Toc532946332"/>
+      <w:bookmarkStart w:id="0" w:name="_Toc532946332"/>
       <w:r>
         <w:rPr>
           <w:lang w:val="en-US"/>
         </w:rPr>
         <w:t>Introduction</w:t>
       </w:r>
-      <w:bookmarkEnd w:id="1"/>
+      <w:bookmarkEnd w:id="0"/>
+    </w:p>
+    <w:p>
+      <w:pPr>
+        <w:rPr>
+          <w:lang w:val="en-US"/>
+        </w:rPr>
+      </w:pPr>
     </w:p>
     <w:p>
       <w:pPr>
@@ -1558,7 +1500,7 @@
           <w:lang w:val="en-US"/>
         </w:rPr>
       </w:pPr>
-      <w:bookmarkStart w:id="2" w:name="_Toc532946333"/>
+      <w:bookmarkStart w:id="1" w:name="_Toc532946333"/>
       <w:r>
         <w:rPr>
           <w:lang w:val="en-US"/>
@@ -1577,7 +1519,14 @@
         </w:rPr>
         <w:t>escription</w:t>
       </w:r>
-      <w:bookmarkEnd w:id="2"/>
+      <w:bookmarkEnd w:id="1"/>
+    </w:p>
+    <w:p>
+      <w:pPr>
+        <w:rPr>
+          <w:lang w:val="en-US"/>
+        </w:rPr>
+      </w:pPr>
     </w:p>
     <w:p>
       <w:pPr>
@@ -1599,14 +1548,14 @@
         <w:rPr>
           <w:lang w:val="en-US"/>
         </w:rPr>
-        <w:t xml:space="preserve">Them being </w:t>
+        <w:t xml:space="preserve">Them being Oskars Arajs, </w:t>
       </w:r>
       <w:proofErr w:type="spellStart"/>
       <w:r>
         <w:rPr>
           <w:lang w:val="en-US"/>
         </w:rPr>
-        <w:t>Oskars</w:t>
+        <w:t>Taha</w:t>
       </w:r>
       <w:proofErr w:type="spellEnd"/>
       <w:r>
@@ -1620,27 +1569,41 @@
         <w:rPr>
           <w:lang w:val="en-US"/>
         </w:rPr>
-        <w:t>Arajs</w:t>
+        <w:t>Alzein</w:t>
       </w:r>
       <w:proofErr w:type="spellEnd"/>
       <w:r>
         <w:rPr>
           <w:lang w:val="en-US"/>
         </w:rPr>
-        <w:t xml:space="preserve">, Taha </w:t>
+        <w:t xml:space="preserve">, </w:t>
       </w:r>
       <w:proofErr w:type="spellStart"/>
       <w:r>
         <w:rPr>
           <w:lang w:val="en-US"/>
         </w:rPr>
-        <w:t>Alzein</w:t>
+        <w:t>Fadi</w:t>
       </w:r>
       <w:proofErr w:type="spellEnd"/>
       <w:r>
         <w:rPr>
           <w:lang w:val="en-US"/>
         </w:rPr>
+        <w:t xml:space="preserve"> </w:t>
+      </w:r>
+      <w:proofErr w:type="spellStart"/>
+      <w:r>
+        <w:rPr>
+          <w:lang w:val="en-US"/>
+        </w:rPr>
+        <w:t>Dasus</w:t>
+      </w:r>
+      <w:proofErr w:type="spellEnd"/>
+      <w:r>
+        <w:rPr>
+          <w:lang w:val="en-US"/>
+        </w:rPr>
         <w:t xml:space="preserve">, </w:t>
       </w:r>
       <w:proofErr w:type="spellStart"/>
@@ -1648,6 +1611,77 @@
         <w:rPr>
           <w:lang w:val="en-US"/>
         </w:rPr>
+        <w:t>Balkis</w:t>
+      </w:r>
+      <w:proofErr w:type="spellEnd"/>
+      <w:r>
+        <w:rPr>
+          <w:lang w:val="en-US"/>
+        </w:rPr>
+        <w:t xml:space="preserve"> Ibrahim and Muhammad Nadeem. </w:t>
+      </w:r>
+    </w:p>
+    <w:p>
+      <w:pPr>
+        <w:spacing w:line="360" w:lineRule="auto"/>
+        <w:rPr>
+          <w:lang w:val="en-US"/>
+        </w:rPr>
+      </w:pPr>
+      <w:r>
+        <w:rPr>
+          <w:lang w:val="en-US"/>
+        </w:rPr>
+        <w:t xml:space="preserve">Oskars comes from Latvia and he has studied electrical engineering in Latvia. He has worked in the field for a while each summer while studying and realized that that carrier isn’t for him, so he came to Denmark to pursue a new challenge in ICT. During his spark-filled early days as an electrician he got to work on construction sites and for private customers and he learned </w:t>
+      </w:r>
+      <w:r>
+        <w:rPr>
+          <w:lang w:val="en-US"/>
+        </w:rPr>
+        <w:lastRenderedPageBreak/>
+        <w:t>the value of hard work and determination. He has experience working on different projects, but he did so alone. Because in Latvia there is a different teaching method where most of the projects are done individually. So, he was a good worker but had to learn to rely on others.</w:t>
+      </w:r>
+    </w:p>
+    <w:p>
+      <w:pPr>
+        <w:spacing w:line="360" w:lineRule="auto"/>
+        <w:rPr>
+          <w:lang w:val="en-US"/>
+        </w:rPr>
+      </w:pPr>
+      <w:r>
+        <w:rPr>
+          <w:lang w:val="en-US"/>
+        </w:rPr>
+        <w:t>Taha comes from Syria. He is like the leader of our group because he has a lot of experience working with people and different projects. He studied software development and so he is our go-to guy when we have questions, or we need to settle an argument. He has been underlying to the big bosses and he has been the leader of his own projects. He likes to try new things and be a part of every part of the project. As his Belbin role is a specialist he truly gets irritated when his time is being filled with nonsense or otherwise being wasted.</w:t>
+      </w:r>
+    </w:p>
+    <w:p>
+      <w:pPr>
+        <w:spacing w:line="360" w:lineRule="auto"/>
+        <w:rPr>
+          <w:lang w:val="en-US"/>
+        </w:rPr>
+      </w:pPr>
+      <w:r>
+        <w:rPr>
+          <w:lang w:val="en-US"/>
+        </w:rPr>
+        <w:t xml:space="preserve">Muhammad comes from Pakistan. At first, he seems shy and doesn’t want to bother the rest of the team if he doesn’t know something. But it turns out that he is a smart and talented guy that knows a lot programming, even though last semester was his first-time coding and developing. His Belbin roles described him accurately, but he didn’t let that stop him from getting really in tune with java and easy run with databases. His technical skills and theoretical knowledge comes in handy when the project period starts, and the deadlines are approaching. </w:t>
+      </w:r>
+    </w:p>
+    <w:p>
+      <w:pPr>
+        <w:spacing w:line="360" w:lineRule="auto"/>
+        <w:rPr>
+          <w:lang w:val="en-US"/>
+        </w:rPr>
+      </w:pPr>
+      <w:proofErr w:type="spellStart"/>
+      <w:r>
+        <w:rPr>
+          <w:lang w:val="en-US"/>
+        </w:rPr>
         <w:t>Fadi</w:t>
       </w:r>
       <w:proofErr w:type="spellEnd"/>
@@ -1657,19 +1691,11 @@
         </w:rPr>
         <w:t xml:space="preserve"> </w:t>
       </w:r>
-      <w:proofErr w:type="spellStart"/>
-      <w:r>
-        <w:rPr>
-          <w:lang w:val="en-US"/>
-        </w:rPr>
-        <w:t>Dasus</w:t>
-      </w:r>
-      <w:proofErr w:type="spellEnd"/>
-      <w:r>
-        <w:rPr>
-          <w:lang w:val="en-US"/>
-        </w:rPr>
-        <w:t xml:space="preserve">, Balkis Ibrahim and Muhammad Nadeem. </w:t>
+      <w:r>
+        <w:rPr>
+          <w:lang w:val="en-US"/>
+        </w:rPr>
+        <w:t>also comes from Syria. He studied as a dental technician and worked in that field for two years. He comes on as a funny and sincere guy but if you start messing up the projects he is a part of he will get frustrated and give arguments on why you should not have done that. Thanks to his previous education and practical training, he knows the importance of being precise and planning what needs to be done. He is very meticulous keeps an eye on the deadlines so that we don’t miss anything while being distracted by the project or other assignments.</w:t>
       </w:r>
     </w:p>
     <w:p>
@@ -1679,167 +1705,32 @@
           <w:lang w:val="en-US"/>
         </w:rPr>
       </w:pPr>
-      <w:proofErr w:type="spellStart"/>
-      <w:r>
-        <w:rPr>
-          <w:lang w:val="en-US"/>
-        </w:rPr>
-        <w:t>Oskars</w:t>
-      </w:r>
-      <w:proofErr w:type="spellEnd"/>
-      <w:r>
-        <w:rPr>
-          <w:lang w:val="en-US"/>
-        </w:rPr>
-        <w:t xml:space="preserve"> comes from Latvia and he has studied electrical engineering in Latvia. He has worked in the field for a while each summer while studying and realized that that carrier isn’t for him, so he came to Denmark to pursue a new challenge in ICT. During his spark-filled early days as an electrician he got to work on construction sites and for private customers and he learned the value of hard work and determination. He has experience working on different projects, </w:t>
-      </w:r>
-      <w:r>
-        <w:rPr>
-          <w:lang w:val="en-US"/>
-        </w:rPr>
-        <w:lastRenderedPageBreak/>
-        <w:t>but he did so alone. Because in Latvia there is a different teaching method where most of the projects are done individually. So, he was a good worker but had to learn to rely on others.</w:t>
-      </w:r>
-    </w:p>
-    <w:p>
-      <w:pPr>
-        <w:spacing w:line="360" w:lineRule="auto"/>
-        <w:rPr>
-          <w:lang w:val="en-US"/>
-        </w:rPr>
-      </w:pPr>
-      <w:r>
-        <w:rPr>
-          <w:lang w:val="en-US"/>
-        </w:rPr>
-        <w:t xml:space="preserve">Taha comes from Syria. He is like the leader of our group because he has a lot of experience working with people and different projects. He studied software development and so he is our go-to guy when we have questions, or we need to settle an argument. He has been underlying to the big bosses and he has been the leader of his own projects. He likes to try new things and be a part of every part of the project. As his Belbin role is a </w:t>
+      <w:r>
+        <w:rPr>
+          <w:lang w:val="en-US"/>
+        </w:rPr>
+        <w:t xml:space="preserve">Balkis is 21 years old, and she is also from Syria. She came to Denmark two years ago. She has never imaged before that one day she would be here in Denmark but the war in Syria forced her. </w:t>
       </w:r>
       <w:proofErr w:type="gramStart"/>
       <w:r>
         <w:rPr>
           <w:lang w:val="en-US"/>
         </w:rPr>
-        <w:t>specialist</w:t>
+        <w:t>she</w:t>
       </w:r>
       <w:proofErr w:type="gramEnd"/>
       <w:r>
         <w:rPr>
           <w:lang w:val="en-US"/>
         </w:rPr>
-        <w:t xml:space="preserve"> he truly gets irritated when his time is being filled with nonsense or otherwise being wasted.</w:t>
-      </w:r>
-    </w:p>
-    <w:p>
-      <w:pPr>
-        <w:spacing w:line="360" w:lineRule="auto"/>
-        <w:rPr>
-          <w:lang w:val="en-US"/>
-        </w:rPr>
-      </w:pPr>
-      <w:r>
-        <w:rPr>
-          <w:lang w:val="en-US"/>
-        </w:rPr>
-        <w:t xml:space="preserve">Muhammad comes from Pakistan. At first, he seems shy and doesn’t want to bother the rest of the team if he doesn’t know something. But it turns out that he is a smart and talented guy that knows a lot programming, even though last semester was his first-time coding and developing. His Belbin roles described him accurately, but he didn’t let that stop him from getting really in tune with java and easy run with databases. His technical skills and theoretical knowledge </w:t>
-      </w:r>
-      <w:proofErr w:type="gramStart"/>
-      <w:r>
-        <w:rPr>
-          <w:lang w:val="en-US"/>
-        </w:rPr>
-        <w:t>comes</w:t>
-      </w:r>
-      <w:proofErr w:type="gramEnd"/>
-      <w:r>
-        <w:rPr>
-          <w:lang w:val="en-US"/>
-        </w:rPr>
-        <w:t xml:space="preserve"> in handy when the project period starts, and the deadlines are approaching. </w:t>
-      </w:r>
-    </w:p>
-    <w:p>
-      <w:pPr>
-        <w:spacing w:line="360" w:lineRule="auto"/>
-        <w:rPr>
-          <w:lang w:val="en-US"/>
-        </w:rPr>
-      </w:pPr>
-      <w:proofErr w:type="spellStart"/>
-      <w:r>
-        <w:rPr>
-          <w:lang w:val="en-US"/>
-        </w:rPr>
-        <w:t>Fadi</w:t>
-      </w:r>
-      <w:proofErr w:type="spellEnd"/>
-      <w:r>
-        <w:rPr>
-          <w:lang w:val="en-US"/>
-        </w:rPr>
-        <w:t xml:space="preserve"> </w:t>
-      </w:r>
-      <w:r>
-        <w:rPr>
-          <w:lang w:val="en-US"/>
-        </w:rPr>
-        <w:t xml:space="preserve">also comes from Syria. He studied as a dental technician and worked in that field for two years. He comes on as a funny and sincere guy but if you start messing up the </w:t>
-      </w:r>
-      <w:proofErr w:type="gramStart"/>
-      <w:r>
-        <w:rPr>
-          <w:lang w:val="en-US"/>
-        </w:rPr>
-        <w:t>projects</w:t>
-      </w:r>
-      <w:proofErr w:type="gramEnd"/>
-      <w:r>
-        <w:rPr>
-          <w:lang w:val="en-US"/>
-        </w:rPr>
-        <w:t xml:space="preserve"> he is a part of he will get frustrated and give arguments on why you should not have done that. Thanks to his previous education and practical training, he knows the importance of being precise and planning what needs to be done. He is very meticulous keeps an eye on the deadlines so that we don’t miss anything while being distracted by the project or other assignments.</w:t>
-      </w:r>
-    </w:p>
-    <w:p>
-      <w:pPr>
-        <w:spacing w:line="360" w:lineRule="auto"/>
-        <w:rPr>
-          <w:lang w:val="en-US"/>
-        </w:rPr>
-      </w:pPr>
-      <w:r>
-        <w:rPr>
-          <w:lang w:val="en-US"/>
-        </w:rPr>
-        <w:t xml:space="preserve">Balkis is 21 years old, and she is also from Syria. She came to Denmark two years ago. She has never imaged before that one day she would be here in Denmark but the war in Syria forced her. she does not have any </w:t>
-      </w:r>
-      <w:proofErr w:type="gramStart"/>
-      <w:r>
-        <w:rPr>
-          <w:lang w:val="en-US"/>
-        </w:rPr>
-        <w:t>bac</w:t>
-      </w:r>
-      <w:r>
-        <w:rPr>
-          <w:lang w:val="en-US"/>
-        </w:rPr>
-        <w:t>helor</w:t>
-      </w:r>
-      <w:proofErr w:type="gramEnd"/>
-      <w:r>
-        <w:rPr>
-          <w:lang w:val="en-US"/>
-        </w:rPr>
-        <w:t xml:space="preserve"> degree in other </w:t>
-      </w:r>
-      <w:proofErr w:type="spellStart"/>
-      <w:r>
-        <w:rPr>
-          <w:lang w:val="en-US"/>
-        </w:rPr>
-        <w:t>programme</w:t>
-      </w:r>
-      <w:proofErr w:type="spellEnd"/>
+        <w:t xml:space="preserve"> does not have any bac</w:t>
+      </w:r>
+      <w:r>
+        <w:rPr>
+          <w:lang w:val="en-US"/>
+        </w:rPr>
+        <w:t>helor degree in other program</w:t>
+      </w:r>
       <w:r>
         <w:rPr>
           <w:lang w:val="en-US"/>
@@ -1875,175 +1766,161 @@
           <w:lang w:val="en-US"/>
         </w:rPr>
       </w:pPr>
-      <w:bookmarkStart w:id="3" w:name="_Toc532946334"/>
+      <w:bookmarkStart w:id="2" w:name="_Toc532946334"/>
+      <w:r>
+        <w:rPr>
+          <w:lang w:val="en-US"/>
+        </w:rPr>
+        <w:t xml:space="preserve">Project </w:t>
+      </w:r>
+      <w:r>
+        <w:rPr>
+          <w:lang w:val="en-US"/>
+        </w:rPr>
+        <w:t>I</w:t>
+      </w:r>
+      <w:r>
+        <w:rPr>
+          <w:lang w:val="en-US"/>
+        </w:rPr>
+        <w:t>nitiation</w:t>
+      </w:r>
+      <w:bookmarkEnd w:id="2"/>
+    </w:p>
+    <w:p>
+      <w:pPr>
+        <w:rPr>
+          <w:lang w:val="en-US"/>
+        </w:rPr>
+      </w:pPr>
+    </w:p>
+    <w:p>
+      <w:pPr>
+        <w:spacing w:line="360" w:lineRule="auto"/>
+        <w:rPr>
+          <w:lang w:val="en-US"/>
+        </w:rPr>
+      </w:pPr>
+      <w:r>
+        <w:rPr>
+          <w:lang w:val="en-US"/>
+        </w:rPr>
+        <w:t>In this chapter, we will discuss how the topic for this project was received by our group. The main requirement for the topic was to implement a 3-tier architecture for our system.  Our group decided to create a “Movie World System”. The purpose behind the idea is to give developing countries an opportunity to use an online transaction for purchasing movie tickets and give the people availability to stream movies from the comfort of their home.</w:t>
+      </w:r>
+      <w:r>
+        <w:rPr>
+          <w:lang w:val="en-US"/>
+        </w:rPr>
+        <w:t xml:space="preserve"> </w:t>
+      </w:r>
+      <w:r>
+        <w:rPr>
+          <w:lang w:val="en-US"/>
+        </w:rPr>
+        <w:t>The formation of the semester project groups was left for the students to decide. Since most of us worked together previously we decided to do things in a similar way this semester with the additional</w:t>
+      </w:r>
+      <w:r>
+        <w:rPr>
+          <w:lang w:val="en-US"/>
+        </w:rPr>
+        <w:t xml:space="preserve"> </w:t>
+      </w:r>
+      <w:r>
+        <w:rPr>
+          <w:lang w:val="en-US"/>
+        </w:rPr>
+        <w:t>new member.</w:t>
+      </w:r>
+      <w:r>
+        <w:rPr>
+          <w:lang w:val="en-US"/>
+        </w:rPr>
+        <w:t xml:space="preserve"> </w:t>
+      </w:r>
+    </w:p>
+    <w:p>
+      <w:pPr>
+        <w:spacing w:line="360" w:lineRule="auto"/>
+        <w:rPr>
+          <w:lang w:val="en-US"/>
+        </w:rPr>
+      </w:pPr>
+      <w:r>
+        <w:rPr>
+          <w:lang w:val="en-US"/>
+        </w:rPr>
+        <w:t>A</w:t>
+      </w:r>
+      <w:r>
+        <w:rPr>
+          <w:lang w:val="en-US"/>
+        </w:rPr>
+        <w:t xml:space="preserve">s mentioned in the introduction SCRUM was used to organize and plan the meeting. We decided on using this agile method because we have experience with it and we feel comfortable using it. The time needed for the development of this project was separated in sprints. We held our meeting every Thursday because that was is the project day that the university has allocated for us. For this to work well we considered each sprint as a milestone. Meaning, to start the next sprint, the previous one needs to be finished. </w:t>
+      </w:r>
+      <w:r>
+        <w:rPr>
+          <w:lang w:val="en-US"/>
+        </w:rPr>
+        <w:t>H</w:t>
+      </w:r>
+      <w:r>
+        <w:rPr>
+          <w:lang w:val="en-US"/>
+        </w:rPr>
+        <w:t xml:space="preserve">owever, this semester turned out to be more difficult then we imagined. In return, it made it difficult to follow through with the sprints and reaching our milestones. But we pushed through and </w:t>
+      </w:r>
+      <w:r>
+        <w:rPr>
+          <w:lang w:val="en-US"/>
+        </w:rPr>
+        <w:t xml:space="preserve">reached our goal. </w:t>
+      </w:r>
+      <w:r>
+        <w:rPr>
+          <w:lang w:val="en-US"/>
+        </w:rPr>
+        <w:t>To help us reach our goal we also used project planning tools. These included an activity monitor called “Gantt chart”. We kept a progress log book. Based on it, we were able to document how each sprint went and what has been accomplished during that meeting. Estimated hours have been given for each task of the respected sprint and at the end, actual hours could be subtracted for each task.</w:t>
+      </w:r>
+    </w:p>
+    <w:p>
+      <w:pPr>
+        <w:spacing w:line="360" w:lineRule="auto"/>
+        <w:rPr>
+          <w:lang w:val="en-US"/>
+        </w:rPr>
+      </w:pPr>
+      <w:r>
+        <w:rPr>
+          <w:lang w:val="en-US"/>
+        </w:rPr>
+        <w:t xml:space="preserve">Another tool used for this assignment was in the form of a risk assessment table which served as a reminder of what risks this project would pose and what would happen if some rules would be broken. </w:t>
+      </w:r>
+      <w:r>
+        <w:rPr>
+          <w:lang w:val="en-US"/>
+        </w:rPr>
+        <w:t>Of course,</w:t>
+      </w:r>
+      <w:r>
+        <w:rPr>
+          <w:lang w:val="en-US"/>
+        </w:rPr>
+        <w:t xml:space="preserve"> we took into consideration that some of our group members live further away than others. That’s why we stayed in touch via social media and tools like Slack to make arranging meeting easier.</w:t>
+      </w:r>
+    </w:p>
+    <w:p>
+      <w:pPr>
+        <w:spacing w:line="360" w:lineRule="auto"/>
+        <w:rPr>
+          <w:lang w:val="en-US"/>
+        </w:rPr>
+      </w:pPr>
       <w:r>
         <w:rPr>
           <w:lang w:val="en-US"/>
         </w:rPr>
         <w:lastRenderedPageBreak/>
-        <w:t xml:space="preserve">Project </w:t>
-      </w:r>
-      <w:r>
-        <w:rPr>
-          <w:lang w:val="en-US"/>
-        </w:rPr>
-        <w:t>I</w:t>
-      </w:r>
-      <w:r>
-        <w:rPr>
-          <w:lang w:val="en-US"/>
-        </w:rPr>
-        <w:t>nitiation</w:t>
-      </w:r>
-      <w:bookmarkEnd w:id="3"/>
-    </w:p>
-    <w:p>
-      <w:pPr>
-        <w:spacing w:line="360" w:lineRule="auto"/>
-        <w:rPr>
-          <w:lang w:val="en-US"/>
-        </w:rPr>
-      </w:pPr>
-      <w:r>
-        <w:rPr>
-          <w:lang w:val="en-US"/>
-        </w:rPr>
-        <w:t>In this chapter, we will discuss how the topic for this project was received by our group. The main requirement for the topic was to implement a 3-tier architecture for our system.  Our group decided to create a “Movie World System”. The purpose behind the idea is to give developing countries an opportunity to use an online transaction for purchasing movie tickets and give the people availability to stream movies from the comfort of their home.</w:t>
-      </w:r>
-      <w:r>
-        <w:rPr>
-          <w:lang w:val="en-US"/>
-        </w:rPr>
-        <w:t xml:space="preserve"> </w:t>
-      </w:r>
-      <w:r>
-        <w:rPr>
-          <w:lang w:val="en-US"/>
-        </w:rPr>
-        <w:t>The formation of the semester project groups was left for the students to decide. Since most of us worked together previously we decided to do things in a similar way this semester with the additional</w:t>
-      </w:r>
-      <w:r>
-        <w:rPr>
-          <w:lang w:val="en-US"/>
-        </w:rPr>
-        <w:t xml:space="preserve"> </w:t>
-      </w:r>
-      <w:r>
-        <w:rPr>
-          <w:lang w:val="en-US"/>
-        </w:rPr>
-        <w:t>new member.</w:t>
-      </w:r>
-      <w:r>
-        <w:rPr>
-          <w:lang w:val="en-US"/>
-        </w:rPr>
-        <w:t xml:space="preserve"> </w:t>
-      </w:r>
-    </w:p>
-    <w:p>
-      <w:pPr>
-        <w:spacing w:line="360" w:lineRule="auto"/>
-        <w:rPr>
-          <w:lang w:val="en-US"/>
-        </w:rPr>
-      </w:pPr>
-      <w:r>
-        <w:rPr>
-          <w:lang w:val="en-US"/>
-        </w:rPr>
-        <w:t>A</w:t>
-      </w:r>
-      <w:r>
-        <w:rPr>
-          <w:lang w:val="en-US"/>
-        </w:rPr>
-        <w:t xml:space="preserve">s mentioned in the introduction SCRUM was used to organize and plan the meeting. We decided on using this agile method because we have experience with it and we feel comfortable using it. The time needed for the development of this project was separated in sprints. We held our meeting every Thursday because that was is the project day that the university has allocated for us. For this to work well we considered each sprint as a milestone. Meaning, to start the next sprint, the previous one needs to be finished. </w:t>
-      </w:r>
-      <w:r>
-        <w:rPr>
-          <w:lang w:val="en-US"/>
-        </w:rPr>
-        <w:t>H</w:t>
-      </w:r>
-      <w:r>
-        <w:rPr>
-          <w:lang w:val="en-US"/>
-        </w:rPr>
-        <w:t xml:space="preserve">owever, this semester turned out to be more difficult then we imagined. In return, it made it difficult to follow through with the sprints and reaching our milestones. But we pushed through and </w:t>
-      </w:r>
-      <w:r>
-        <w:rPr>
-          <w:lang w:val="en-US"/>
-        </w:rPr>
-        <w:t xml:space="preserve">reached our goal. </w:t>
-      </w:r>
-      <w:r>
-        <w:rPr>
-          <w:lang w:val="en-US"/>
-        </w:rPr>
-        <w:t>To help us reach our goal we also used project planning tools. These included an activity monitor called “Gantt chart”. We kept a progress log book. Based on it, we were able to document how each sprint went and what has been accomplished during that meeting. Estimated hours have been given for each task of the respected sprint and at the end, actual hours could be subtracted for each task.</w:t>
-      </w:r>
-    </w:p>
-    <w:p>
-      <w:pPr>
-        <w:spacing w:line="360" w:lineRule="auto"/>
-        <w:rPr>
-          <w:lang w:val="en-US"/>
-        </w:rPr>
-      </w:pPr>
-      <w:r>
-        <w:rPr>
-          <w:lang w:val="en-US"/>
-        </w:rPr>
-        <w:t xml:space="preserve">Another tool used for this assignment was in the form of a risk assessment table which served as a reminder of what risks this project would pose and what would happen if some rules would be broken. </w:t>
-      </w:r>
-      <w:r>
-        <w:rPr>
-          <w:lang w:val="en-US"/>
-        </w:rPr>
-        <w:t>Of course,</w:t>
-      </w:r>
-      <w:r>
-        <w:rPr>
-          <w:lang w:val="en-US"/>
-        </w:rPr>
-        <w:t xml:space="preserve"> we took into consideration that some of our group members live further away than others. That’s why we stayed in touch via social media and tools like Slack to make arranging meeting easier.</w:t>
-      </w:r>
-    </w:p>
-    <w:p>
-      <w:pPr>
-        <w:spacing w:line="360" w:lineRule="auto"/>
-        <w:rPr>
-          <w:lang w:val="en-US"/>
-        </w:rPr>
-      </w:pPr>
-      <w:r>
-        <w:rPr>
-          <w:lang w:val="en-US"/>
-        </w:rPr>
-        <w:t xml:space="preserve">For this project we wanted to create an application that would serve as a platform in which to watch movies or buy tickets online for movies. Knowing this we determined that there are 2 tasks that need to be taken into consideration </w:t>
-      </w:r>
-      <w:proofErr w:type="gramStart"/>
-      <w:r>
-        <w:rPr>
-          <w:lang w:val="en-US"/>
-        </w:rPr>
-        <w:t>in order for</w:t>
-      </w:r>
-      <w:proofErr w:type="gramEnd"/>
-      <w:r>
-        <w:rPr>
-          <w:lang w:val="en-US"/>
-        </w:rPr>
-        <w:t xml:space="preserve"> this project to be satisfactory. The first one would be that the Client should be able to book a ticket via this system, and the </w:t>
-      </w:r>
-      <w:r>
-        <w:rPr>
-          <w:lang w:val="en-US"/>
-        </w:rPr>
-        <w:lastRenderedPageBreak/>
-        <w:t>second task is that the Client should be able to stream movies if he has a valid subscription.</w:t>
+        <w:t>For this project we wanted to create an application that would serve as a platform in which to watch movies or buy tickets online for movies. Knowing this we determined that there are 2 tasks that need to be taken into consideration in order for this project to be satisfactory. The first one would be that the Client should be able to book a ticket via this system, and the second task is that the Client should be able to stream movies if he has a valid subscription.</w:t>
       </w:r>
       <w:r>
         <w:rPr>
@@ -2073,20 +1950,12 @@
         <w:br/>
         <w:t xml:space="preserve">The Risk assessment was made in order to analyze all the possible risks regarding this project. In order for us to be able to deliver a good project we needed to understand what kind of risks </w:t>
       </w:r>
-      <w:proofErr w:type="gramStart"/>
-      <w:r>
-        <w:rPr>
-          <w:lang w:val="en-US"/>
-        </w:rPr>
-        <w:t>ar</w:t>
-      </w:r>
-      <w:r>
-        <w:rPr>
-          <w:lang w:val="en-US"/>
-        </w:rPr>
-        <w:t>e we</w:t>
-      </w:r>
-      <w:proofErr w:type="gramEnd"/>
+      <w:r>
+        <w:rPr>
+          <w:lang w:val="en-US"/>
+        </w:rPr>
+        <w:t>we are</w:t>
+      </w:r>
       <w:r>
         <w:rPr>
           <w:lang w:val="en-US"/>
@@ -2105,7 +1974,7 @@
           <w:lang w:val="en-US"/>
         </w:rPr>
       </w:pPr>
-      <w:bookmarkStart w:id="4" w:name="_Toc532946335"/>
+      <w:bookmarkStart w:id="3" w:name="_Toc532946335"/>
       <w:r>
         <w:rPr>
           <w:lang w:val="en-US"/>
@@ -2118,7 +1987,14 @@
         </w:rPr>
         <w:t>Execution</w:t>
       </w:r>
-      <w:bookmarkEnd w:id="4"/>
+      <w:bookmarkEnd w:id="3"/>
+    </w:p>
+    <w:p>
+      <w:pPr>
+        <w:rPr>
+          <w:lang w:val="en-US"/>
+        </w:rPr>
+      </w:pPr>
     </w:p>
     <w:p>
       <w:pPr>
@@ -2151,21 +2027,7 @@
         <w:rPr>
           <w:lang w:val="en-US"/>
         </w:rPr>
-        <w:t xml:space="preserve">For this project we used Scrum as we did last semester. It was perfect for us since we have experience using it and it hasn’t failed us. Since we defined all of the task relevant to this </w:t>
-      </w:r>
-      <w:proofErr w:type="gramStart"/>
-      <w:r>
-        <w:rPr>
-          <w:lang w:val="en-US"/>
-        </w:rPr>
-        <w:t>project</w:t>
-      </w:r>
-      <w:proofErr w:type="gramEnd"/>
-      <w:r>
-        <w:rPr>
-          <w:lang w:val="en-US"/>
-        </w:rPr>
-        <w:t xml:space="preserve"> we were able to divide them into sprints with each sprint being one week long. </w:t>
+        <w:t xml:space="preserve">For this project we used Scrum as we did last semester. It was perfect for us since we have experience using it and it hasn’t failed us. Since we defined all of the task relevant to this project we were able to divide them into sprints with each sprint being one week long. </w:t>
       </w:r>
       <w:r>
         <w:rPr>
@@ -2186,21 +2048,37 @@
         <w:rPr>
           <w:lang w:val="en-US"/>
         </w:rPr>
-        <w:t xml:space="preserve">In the inception face, we discussed and developed user stories that were made for this project, managed </w:t>
-      </w:r>
-      <w:proofErr w:type="gramStart"/>
-      <w:r>
-        <w:rPr>
-          <w:lang w:val="en-US"/>
-        </w:rPr>
-        <w:t>all of</w:t>
-      </w:r>
-      <w:proofErr w:type="gramEnd"/>
-      <w:r>
-        <w:rPr>
-          <w:lang w:val="en-US"/>
-        </w:rPr>
-        <w:t xml:space="preserve"> the requirements and scenarios.</w:t>
+        <w:t>In the inception face, we discussed and developed user stories that were made for this project, managed all of the requirements and scenarios.</w:t>
+      </w:r>
+      <w:r>
+        <w:rPr>
+          <w:lang w:val="en-US"/>
+        </w:rPr>
+        <w:t xml:space="preserve"> </w:t>
+      </w:r>
+      <w:r>
+        <w:rPr>
+          <w:lang w:val="en-US"/>
+        </w:rPr>
+        <w:t>In the elaboration face we spent time creating all of our relevant diagrams such as Activity, class, sequence and use case diagrams. All of this helped us visua</w:t>
+      </w:r>
+      <w:r>
+        <w:rPr>
+          <w:lang w:val="en-US"/>
+        </w:rPr>
+        <w:t xml:space="preserve">lize the concept and gives us a </w:t>
+      </w:r>
+      <w:r>
+        <w:rPr>
+          <w:lang w:val="en-US"/>
+        </w:rPr>
+        <w:t>better understanding of how th</w:t>
+      </w:r>
+      <w:r>
+        <w:rPr>
+          <w:lang w:val="en-US"/>
+        </w:rPr>
+        <w:t>e system should respond and act.</w:t>
       </w:r>
     </w:p>
     <w:p>
@@ -2214,42 +2092,29 @@
         <w:rPr>
           <w:lang w:val="en-US"/>
         </w:rPr>
-        <w:t xml:space="preserve">In the elaboration face we spent time creating </w:t>
-      </w:r>
-      <w:proofErr w:type="gramStart"/>
-      <w:r>
-        <w:rPr>
-          <w:lang w:val="en-US"/>
-        </w:rPr>
-        <w:t>all of</w:t>
-      </w:r>
-      <w:proofErr w:type="gramEnd"/>
-      <w:r>
-        <w:rPr>
-          <w:lang w:val="en-US"/>
-        </w:rPr>
-        <w:t xml:space="preserve"> our relevant diagrams such as Activity, class, sequence and use case diagrams. All of this helped us visualize the concept and gives us a better understanding of how the system should respond and act.</w:t>
+        <w:lastRenderedPageBreak/>
+        <w:t>In the construction face, we started coding our system on the base we created in the elaboration face. Taking into account all of the previously made diagrams for understanding the needed methods.</w:t>
+      </w:r>
+    </w:p>
+    <w:p>
+      <w:pPr>
+        <w:spacing w:line="360" w:lineRule="auto"/>
+        <w:rPr>
+          <w:lang w:val="en-US"/>
+        </w:rPr>
+      </w:pPr>
+      <w:r>
+        <w:rPr>
+          <w:lang w:val="en-US"/>
+        </w:rPr>
+        <w:t>In the testing face, we tested our application in such detail as we deemed necessary. Just to see if everything works as intended and if any exceptions happened correct them.</w:t>
       </w:r>
       <w:r>
         <w:rPr>
           <w:lang w:val="en-US"/>
         </w:rPr>
         <w:br/>
-        <w:t xml:space="preserve">In the construction face, we started coding our system on the base we created in the elaboration face. </w:t>
-      </w:r>
-      <w:proofErr w:type="gramStart"/>
-      <w:r>
-        <w:rPr>
-          <w:lang w:val="en-US"/>
-        </w:rPr>
-        <w:t>Taking into account</w:t>
-      </w:r>
-      <w:proofErr w:type="gramEnd"/>
-      <w:r>
-        <w:rPr>
-          <w:lang w:val="en-US"/>
-        </w:rPr>
-        <w:t xml:space="preserve"> all of the previously made diagrams for understanding the needed methods.</w:t>
+        <w:t>There where, at points, moments where we hit a wall and didn’t know how to fix a problem and had to seek help from the supervisors. Other times we just debated the topic and discussed it between our own.</w:t>
       </w:r>
     </w:p>
     <w:p>
@@ -2263,21 +2128,7 @@
         <w:rPr>
           <w:lang w:val="en-US"/>
         </w:rPr>
-        <w:t>In the testing face, we tested our application in such detail as we deemed necessary. Just to see if everything works as intended and if any exceptions happened correct them.</w:t>
-      </w:r>
-      <w:r>
-        <w:rPr>
-          <w:lang w:val="en-US"/>
-        </w:rPr>
-        <w:br/>
-        <w:t xml:space="preserve">There where, at points, moments where we hit a wall and didn’t know how to fix a problem </w:t>
-      </w:r>
-      <w:r>
-        <w:rPr>
-          <w:lang w:val="en-US"/>
-        </w:rPr>
-        <w:lastRenderedPageBreak/>
-        <w:t>and had to seek help from the supervisors. Other times we just debated the topic and discussed it between our own.</w:t>
+        <w:t>As for assistance materials, we used mostly online materials, tutorials and instructive videos all of which helped us reach the desired end-point of our project.  Since this semester we had to work with different things, like web APIs and security functions in general, we had to look for information and seek assistance from our supervisors.</w:t>
       </w:r>
     </w:p>
     <w:p>
@@ -2291,50 +2142,23 @@
         <w:rPr>
           <w:lang w:val="en-US"/>
         </w:rPr>
-        <w:t>As for assistance materials, we used mostly online materials, tutorials and instructive videos all of which helped us reach the desired end-point of our project.  Since this semester we had to work with different things, like web APIs and security functions in general, we had to look for information and seek assistance from our supervisors.</w:t>
-      </w:r>
-    </w:p>
-    <w:p>
-      <w:pPr>
-        <w:spacing w:line="360" w:lineRule="auto"/>
-        <w:rPr>
-          <w:lang w:val="en-US"/>
-        </w:rPr>
-      </w:pPr>
-      <w:r>
-        <w:rPr>
-          <w:lang w:val="en-US"/>
-        </w:rPr>
-        <w:t xml:space="preserve">In </w:t>
-      </w:r>
-      <w:proofErr w:type="gramStart"/>
-      <w:r>
-        <w:rPr>
-          <w:lang w:val="en-US"/>
-        </w:rPr>
-        <w:t>Addition</w:t>
-      </w:r>
-      <w:proofErr w:type="gramEnd"/>
-      <w:r>
-        <w:rPr>
-          <w:lang w:val="en-US"/>
-        </w:rPr>
-        <w:t xml:space="preserve"> we created a burndown chart in Figure 1. to show us our progress during the weeks worked on the project.</w:t>
+        <w:t>In Addition we created a burndown chart in Figure 1. to show us our progress during the weeks worked on the project.</w:t>
       </w:r>
     </w:p>
     <w:p>
       <w:pPr>
         <w:pStyle w:val="Heading2"/>
       </w:pPr>
-      <w:bookmarkStart w:id="5" w:name="_Toc532946336"/>
+      <w:bookmarkStart w:id="4" w:name="_Toc532946336"/>
       <w:r>
         <w:t xml:space="preserve">4.1 </w:t>
       </w:r>
       <w:r>
         <w:t>Version Control:</w:t>
       </w:r>
-      <w:bookmarkEnd w:id="5"/>
-    </w:p>
+      <w:bookmarkEnd w:id="4"/>
+    </w:p>
+    <w:p/>
     <w:p>
       <w:pPr>
         <w:spacing w:line="360" w:lineRule="auto"/>
@@ -2364,6 +2188,7 @@
         <w:rPr>
           <w:noProof/>
           <w:color w:val="0563C1"/>
+          <w:lang w:eastAsia="lv-LV"/>
         </w:rPr>
         <w:drawing>
           <wp:inline distT="0" distB="0" distL="0" distR="0" wp14:anchorId="674E0CE8" wp14:editId="38520E20">
@@ -2419,14 +2244,15 @@
       <w:pPr>
         <w:pStyle w:val="Heading2"/>
         <w:rPr>
-          <w:rFonts w:asciiTheme="minorHAnsi" w:hAnsiTheme="minorHAnsi" w:cstheme="minorHAnsi"/>
-          <w:lang w:val="en-US"/>
-        </w:rPr>
-      </w:pPr>
-      <w:r>
-        <w:rPr>
-          <w:lang w:val="en-US"/>
-        </w:rPr>
+          <w:rFonts w:asciiTheme="minorHAnsi" w:eastAsia="Times New Roman" w:hAnsiTheme="minorHAnsi" w:cstheme="minorHAnsi"/>
+          <w:lang w:val="en-US"/>
+        </w:rPr>
+      </w:pPr>
+      <w:r>
+        <w:rPr>
+          <w:lang w:val="en-US"/>
+        </w:rPr>
+        <w:lastRenderedPageBreak/>
         <w:t xml:space="preserve"> </w:t>
       </w:r>
       <w:r>
@@ -2435,7 +2261,7 @@
         </w:rPr>
         <w:br/>
       </w:r>
-      <w:bookmarkStart w:id="6" w:name="_Toc532946337"/>
+      <w:bookmarkStart w:id="5" w:name="_Toc532946337"/>
       <w:r>
         <w:rPr>
           <w:rFonts w:asciiTheme="minorHAnsi" w:eastAsia="Times New Roman" w:hAnsiTheme="minorHAnsi" w:cstheme="minorHAnsi"/>
@@ -2450,7 +2276,14 @@
         </w:rPr>
         <w:t>SCRUM</w:t>
       </w:r>
-      <w:bookmarkEnd w:id="6"/>
+      <w:bookmarkEnd w:id="5"/>
+    </w:p>
+    <w:p>
+      <w:pPr>
+        <w:rPr>
+          <w:lang w:val="en-US"/>
+        </w:rPr>
+      </w:pPr>
     </w:p>
     <w:p>
       <w:pPr>
@@ -2568,7 +2401,6 @@
           <w:shd w:val="clear" w:color="auto" w:fill="FFFFFF"/>
           <w:lang w:val="en-US"/>
         </w:rPr>
-        <w:lastRenderedPageBreak/>
         <w:t>Product owner</w:t>
       </w:r>
       <w:r>
@@ -2598,27 +2430,7 @@
           <w:shd w:val="clear" w:color="auto" w:fill="FFFFFF"/>
           <w:lang w:val="en-US"/>
         </w:rPr>
-        <w:t xml:space="preserve">The whole group members were </w:t>
-      </w:r>
-      <w:proofErr w:type="gramStart"/>
-      <w:r>
-        <w:rPr>
-          <w:rFonts w:eastAsia="Times New Roman" w:cstheme="minorHAnsi"/>
-          <w:color w:val="000000"/>
-          <w:shd w:val="clear" w:color="auto" w:fill="FFFFFF"/>
-          <w:lang w:val="en-US"/>
-        </w:rPr>
-        <w:t>presents</w:t>
-      </w:r>
-      <w:proofErr w:type="gramEnd"/>
-      <w:r>
-        <w:rPr>
-          <w:rFonts w:eastAsia="Times New Roman" w:cstheme="minorHAnsi"/>
-          <w:color w:val="000000"/>
-          <w:shd w:val="clear" w:color="auto" w:fill="FFFFFF"/>
-          <w:lang w:val="en-US"/>
-        </w:rPr>
-        <w:t xml:space="preserve"> the product owner of our system. The purpose was to create a vision of what he wishes to build and convey that vision to the scrum team. </w:t>
+        <w:t xml:space="preserve">The whole group members were presents the product owner of our system. The purpose was to create a vision of what he wishes to build and convey that vision to the scrum team. </w:t>
       </w:r>
     </w:p>
     <w:p>
@@ -2648,7 +2460,7 @@
           <w:shd w:val="clear" w:color="auto" w:fill="FFFFFF"/>
           <w:lang w:val="en-US"/>
         </w:rPr>
-        <w:t xml:space="preserve">: Taha </w:t>
+        <w:t xml:space="preserve">: </w:t>
       </w:r>
       <w:proofErr w:type="spellStart"/>
       <w:r>
@@ -2658,19 +2470,9 @@
           <w:shd w:val="clear" w:color="auto" w:fill="FFFFFF"/>
           <w:lang w:val="en-US"/>
         </w:rPr>
-        <w:t>Alzien</w:t>
+        <w:t>Taha</w:t>
       </w:r>
       <w:proofErr w:type="spellEnd"/>
-    </w:p>
-    <w:p>
-      <w:pPr>
-        <w:spacing w:after="0" w:line="360" w:lineRule="auto"/>
-        <w:rPr>
-          <w:rFonts w:eastAsia="Times New Roman" w:cstheme="minorHAnsi"/>
-          <w:szCs w:val="24"/>
-          <w:lang w:val="en-US"/>
-        </w:rPr>
-      </w:pPr>
       <w:r>
         <w:rPr>
           <w:rFonts w:eastAsia="Times New Roman" w:cstheme="minorHAnsi"/>
@@ -2678,9 +2480,9 @@
           <w:shd w:val="clear" w:color="auto" w:fill="FFFFFF"/>
           <w:lang w:val="en-US"/>
         </w:rPr>
-        <w:t xml:space="preserve">Taha was the Scrum master in our group. His purpose was to maintain a good and calm environment. </w:t>
-      </w:r>
-      <w:proofErr w:type="gramStart"/>
+        <w:t xml:space="preserve"> </w:t>
+      </w:r>
+      <w:proofErr w:type="spellStart"/>
       <w:r>
         <w:rPr>
           <w:rFonts w:eastAsia="Times New Roman" w:cstheme="minorHAnsi"/>
@@ -2688,9 +2490,19 @@
           <w:shd w:val="clear" w:color="auto" w:fill="FFFFFF"/>
           <w:lang w:val="en-US"/>
         </w:rPr>
-        <w:t>Also</w:t>
-      </w:r>
-      <w:proofErr w:type="gramEnd"/>
+        <w:t>Alzien</w:t>
+      </w:r>
+      <w:proofErr w:type="spellEnd"/>
+    </w:p>
+    <w:p>
+      <w:pPr>
+        <w:spacing w:after="0" w:line="360" w:lineRule="auto"/>
+        <w:rPr>
+          <w:rFonts w:eastAsia="Times New Roman" w:cstheme="minorHAnsi"/>
+          <w:szCs w:val="24"/>
+          <w:lang w:val="en-US"/>
+        </w:rPr>
+      </w:pPr>
       <w:r>
         <w:rPr>
           <w:rFonts w:eastAsia="Times New Roman" w:cstheme="minorHAnsi"/>
@@ -2698,7 +2510,7 @@
           <w:shd w:val="clear" w:color="auto" w:fill="FFFFFF"/>
           <w:lang w:val="en-US"/>
         </w:rPr>
-        <w:t xml:space="preserve"> he was the one who planned out the Scrum meetings. During the meetings he was the one to set up who is responsible for certain tasks. There were some obstacles that our team encountered but not for a long time because Taha was trying hard to find a solution for the problem.</w:t>
+        <w:t>Taha was the Scrum master in our group. His purpose was to maintain a good and calm environment. Also he was the one who planned out the Scrum meetings. During the meetings he was the one to set up who is responsible for certain tasks. There were some obstacles that our team encountered but not for a long time because Taha was trying hard to find a solution for the problem.</w:t>
       </w:r>
     </w:p>
     <w:p>
@@ -2728,7 +2540,7 @@
           <w:shd w:val="clear" w:color="auto" w:fill="FFFFFF"/>
           <w:lang w:val="en-US"/>
         </w:rPr>
-        <w:t xml:space="preserve">: Balkis Ibrahim, </w:t>
+        <w:t xml:space="preserve">: </w:t>
       </w:r>
       <w:proofErr w:type="spellStart"/>
       <w:r>
@@ -2738,7 +2550,7 @@
           <w:shd w:val="clear" w:color="auto" w:fill="FFFFFF"/>
           <w:lang w:val="en-US"/>
         </w:rPr>
-        <w:t>Fadi</w:t>
+        <w:t>Balkis</w:t>
       </w:r>
       <w:proofErr w:type="spellEnd"/>
       <w:r>
@@ -2748,7 +2560,7 @@
           <w:shd w:val="clear" w:color="auto" w:fill="FFFFFF"/>
           <w:lang w:val="en-US"/>
         </w:rPr>
-        <w:t xml:space="preserve">, </w:t>
+        <w:t xml:space="preserve"> Ibrahim, </w:t>
       </w:r>
       <w:proofErr w:type="spellStart"/>
       <w:r>
@@ -2758,7 +2570,7 @@
           <w:shd w:val="clear" w:color="auto" w:fill="FFFFFF"/>
           <w:lang w:val="en-US"/>
         </w:rPr>
-        <w:t>Oskars</w:t>
+        <w:t>Fadi</w:t>
       </w:r>
       <w:proofErr w:type="spellEnd"/>
       <w:r>
@@ -2768,7 +2580,7 @@
           <w:shd w:val="clear" w:color="auto" w:fill="FFFFFF"/>
           <w:lang w:val="en-US"/>
         </w:rPr>
-        <w:t xml:space="preserve"> and Nadeem </w:t>
+        <w:t xml:space="preserve">, Oskars and Nadeem </w:t>
       </w:r>
     </w:p>
     <w:p>
@@ -3120,6 +2932,7 @@
                 <w:szCs w:val="24"/>
                 <w:lang w:val="en-US"/>
               </w:rPr>
+              <w:lastRenderedPageBreak/>
               <w:t>9</w:t>
             </w:r>
           </w:p>
@@ -3780,7 +3593,6 @@
                 <w:rFonts w:cstheme="minorHAnsi"/>
                 <w:lang w:val="en-US"/>
               </w:rPr>
-              <w:lastRenderedPageBreak/>
               <w:t>14</w:t>
             </w:r>
           </w:p>
@@ -4382,7 +4194,7 @@
           <w:rFonts w:asciiTheme="minorHAnsi" w:hAnsiTheme="minorHAnsi" w:cstheme="minorHAnsi"/>
         </w:rPr>
       </w:pPr>
-      <w:bookmarkStart w:id="7" w:name="_Toc532946338"/>
+      <w:bookmarkStart w:id="6" w:name="_Toc532946338"/>
       <w:r>
         <w:rPr>
           <w:rFonts w:asciiTheme="minorHAnsi" w:hAnsiTheme="minorHAnsi" w:cstheme="minorHAnsi"/>
@@ -4395,8 +4207,9 @@
         </w:rPr>
         <w:t>Sprint backlog:</w:t>
       </w:r>
-      <w:bookmarkEnd w:id="7"/>
-    </w:p>
+      <w:bookmarkEnd w:id="6"/>
+    </w:p>
+    <w:p/>
     <w:p>
       <w:pPr>
         <w:spacing w:line="360" w:lineRule="auto"/>
@@ -4424,6 +4237,7 @@
         <w:rPr>
           <w:rFonts w:cstheme="minorHAnsi"/>
           <w:noProof/>
+          <w:lang w:eastAsia="lv-LV"/>
         </w:rPr>
         <w:drawing>
           <wp:inline distT="0" distB="0" distL="0" distR="0" wp14:anchorId="3EF4C667" wp14:editId="4F6C4305">
@@ -4497,6 +4311,7 @@
           <w:rFonts w:cstheme="minorHAnsi"/>
           <w:lang w:val="en-US"/>
         </w:rPr>
+        <w:lastRenderedPageBreak/>
         <w:t>Third sprint:</w:t>
       </w:r>
     </w:p>
@@ -4512,6 +4327,7 @@
         <w:rPr>
           <w:rFonts w:cstheme="minorHAnsi"/>
           <w:noProof/>
+          <w:lang w:eastAsia="lv-LV"/>
         </w:rPr>
         <w:drawing>
           <wp:inline distT="0" distB="0" distL="0" distR="0" wp14:anchorId="0753FC59" wp14:editId="3C049A87">
@@ -4587,8 +4403,8 @@
         <w:rPr>
           <w:rFonts w:cstheme="minorHAnsi"/>
           <w:noProof/>
-        </w:rPr>
-        <w:lastRenderedPageBreak/>
+          <w:lang w:eastAsia="lv-LV"/>
+        </w:rPr>
         <w:drawing>
           <wp:inline distT="0" distB="0" distL="0" distR="0" wp14:anchorId="17A90FBA" wp14:editId="4BCD0E83">
             <wp:extent cx="4248150" cy="1019175"/>
@@ -4654,6 +4470,7 @@
         <w:rPr>
           <w:rFonts w:cstheme="minorHAnsi"/>
           <w:noProof/>
+          <w:lang w:eastAsia="lv-LV"/>
         </w:rPr>
         <w:drawing>
           <wp:inline distT="0" distB="0" distL="0" distR="0" wp14:anchorId="14B29D6C" wp14:editId="234DE5F1">
@@ -4727,6 +4544,7 @@
         <w:rPr>
           <w:rFonts w:cstheme="minorHAnsi"/>
           <w:noProof/>
+          <w:lang w:eastAsia="lv-LV"/>
         </w:rPr>
         <w:drawing>
           <wp:inline distT="0" distB="0" distL="0" distR="0" wp14:anchorId="7E7B20BE" wp14:editId="54A42331">
@@ -4793,7 +4611,9 @@
         <w:rPr>
           <w:rFonts w:cstheme="minorHAnsi"/>
           <w:noProof/>
-        </w:rPr>
+          <w:lang w:eastAsia="lv-LV"/>
+        </w:rPr>
+        <w:lastRenderedPageBreak/>
         <w:drawing>
           <wp:inline distT="0" distB="0" distL="0" distR="0" wp14:anchorId="37E6E68B" wp14:editId="302730DF">
             <wp:extent cx="3219450" cy="1419225"/>
@@ -4843,6 +4663,7 @@
         <w:rPr>
           <w:rFonts w:cstheme="minorHAnsi"/>
           <w:noProof/>
+          <w:lang w:eastAsia="lv-LV"/>
         </w:rPr>
         <w:drawing>
           <wp:inline distT="0" distB="0" distL="0" distR="0" wp14:anchorId="6A8AB4B3" wp14:editId="66432120">
@@ -4916,8 +4737,8 @@
         <w:rPr>
           <w:rFonts w:cstheme="minorHAnsi"/>
           <w:noProof/>
-        </w:rPr>
-        <w:lastRenderedPageBreak/>
+          <w:lang w:eastAsia="lv-LV"/>
+        </w:rPr>
         <w:drawing>
           <wp:inline distT="0" distB="0" distL="0" distR="0" wp14:anchorId="385AAA42" wp14:editId="09427375">
             <wp:extent cx="3400425" cy="790575"/>
@@ -4967,6 +4788,7 @@
         <w:rPr>
           <w:rFonts w:cstheme="minorHAnsi"/>
           <w:noProof/>
+          <w:lang w:eastAsia="lv-LV"/>
         </w:rPr>
         <w:drawing>
           <wp:inline distT="0" distB="0" distL="0" distR="0" wp14:anchorId="5553FBEF" wp14:editId="11F4F504">
@@ -5017,6 +4839,7 @@
         <w:rPr>
           <w:rFonts w:cstheme="minorHAnsi"/>
           <w:noProof/>
+          <w:lang w:eastAsia="lv-LV"/>
         </w:rPr>
         <w:drawing>
           <wp:inline distT="0" distB="0" distL="0" distR="0" wp14:anchorId="7D685139" wp14:editId="2600EF72">
@@ -5067,6 +4890,7 @@
         <w:rPr>
           <w:rFonts w:cstheme="minorHAnsi"/>
           <w:noProof/>
+          <w:lang w:eastAsia="lv-LV"/>
         </w:rPr>
         <w:drawing>
           <wp:inline distT="0" distB="0" distL="0" distR="0" wp14:anchorId="0CEEA615" wp14:editId="3A6639EA">
@@ -5117,7 +4941,9 @@
         <w:rPr>
           <w:rFonts w:cstheme="minorHAnsi"/>
           <w:noProof/>
-        </w:rPr>
+          <w:lang w:eastAsia="lv-LV"/>
+        </w:rPr>
+        <w:lastRenderedPageBreak/>
         <w:drawing>
           <wp:inline distT="0" distB="0" distL="0" distR="0" wp14:anchorId="7EC88804" wp14:editId="6E1702A1">
             <wp:extent cx="3305175" cy="828675"/>
@@ -5167,6 +4993,7 @@
         <w:rPr>
           <w:rFonts w:cstheme="minorHAnsi"/>
           <w:noProof/>
+          <w:lang w:eastAsia="lv-LV"/>
         </w:rPr>
         <w:drawing>
           <wp:inline distT="0" distB="0" distL="0" distR="0" wp14:anchorId="03CCBA07" wp14:editId="6009426F">
@@ -5217,6 +5044,7 @@
         <w:rPr>
           <w:rFonts w:cstheme="minorHAnsi"/>
           <w:noProof/>
+          <w:lang w:eastAsia="lv-LV"/>
         </w:rPr>
         <w:drawing>
           <wp:inline distT="0" distB="0" distL="0" distR="0" wp14:anchorId="5E467663" wp14:editId="50389A8A">
@@ -5267,8 +5095,8 @@
         <w:rPr>
           <w:rFonts w:cstheme="minorHAnsi"/>
           <w:noProof/>
-        </w:rPr>
-        <w:lastRenderedPageBreak/>
+          <w:lang w:eastAsia="lv-LV"/>
+        </w:rPr>
         <w:drawing>
           <wp:inline distT="0" distB="0" distL="0" distR="0" wp14:anchorId="268D9386" wp14:editId="20614B08">
             <wp:extent cx="3314700" cy="647700"/>
@@ -5336,6 +5164,7 @@
         <w:rPr>
           <w:rFonts w:cstheme="minorHAnsi"/>
           <w:noProof/>
+          <w:lang w:eastAsia="lv-LV"/>
         </w:rPr>
         <w:drawing>
           <wp:inline distT="0" distB="0" distL="0" distR="0" wp14:anchorId="4F883318" wp14:editId="371CFA9C">
@@ -5423,6 +5252,7 @@
           <w:rFonts w:cstheme="minorHAnsi"/>
           <w:lang w:val="en-US"/>
         </w:rPr>
+        <w:lastRenderedPageBreak/>
         <w:t>From the diagram above we can obviously see that our sprints were not equaled in hours but due to the project plan we were given we had to work 8 hours per week during the first three months, and at the lasts sprints we worked 56 hours, this clarifies the irregular drop for the tasks. The diagram also shows we were late at some point but in the end, we managed to do all the work we planned to without any delimitations.</w:t>
       </w:r>
     </w:p>
@@ -5448,7 +5278,14 @@
           <w:rFonts w:cstheme="minorHAnsi"/>
           <w:lang w:val="en-US"/>
         </w:rPr>
-        <w:t>anttChar</w:t>
+        <w:t>ann</w:t>
+      </w:r>
+      <w:r>
+        <w:rPr>
+          <w:rFonts w:cstheme="minorHAnsi"/>
+          <w:lang w:val="en-US"/>
+        </w:rPr>
+        <w:t>tChar</w:t>
       </w:r>
       <w:r>
         <w:rPr>
@@ -5469,6 +5306,7 @@
         <w:rPr>
           <w:rFonts w:cstheme="minorHAnsi"/>
           <w:noProof/>
+          <w:lang w:eastAsia="lv-LV"/>
         </w:rPr>
         <w:drawing>
           <wp:inline distT="0" distB="0" distL="0" distR="0" wp14:anchorId="6DC6F2CF" wp14:editId="3C7068AF">
@@ -5550,7 +5388,7 @@
           <w:lang w:val="en-US"/>
         </w:rPr>
       </w:pPr>
-      <w:bookmarkStart w:id="8" w:name="_Toc532946339"/>
+      <w:bookmarkStart w:id="7" w:name="_Toc532946339"/>
       <w:r>
         <w:rPr>
           <w:rFonts w:asciiTheme="minorHAnsi" w:hAnsiTheme="minorHAnsi" w:cstheme="minorHAnsi"/>
@@ -5559,78 +5397,55 @@
         <w:lastRenderedPageBreak/>
         <w:t>Personal Reflections</w:t>
       </w:r>
+      <w:bookmarkEnd w:id="7"/>
+    </w:p>
+    <w:p>
+      <w:pPr>
+        <w:rPr>
+          <w:lang w:val="en-US"/>
+        </w:rPr>
+      </w:pPr>
+    </w:p>
+    <w:p>
+      <w:pPr>
+        <w:spacing w:line="360" w:lineRule="auto"/>
+        <w:rPr>
+          <w:lang w:val="en-US"/>
+        </w:rPr>
+      </w:pPr>
+      <w:r>
+        <w:rPr>
+          <w:lang w:val="en-US"/>
+        </w:rPr>
+        <w:t>Oskars</w:t>
+      </w:r>
+      <w:r>
+        <w:rPr>
+          <w:lang w:val="en-US"/>
+        </w:rPr>
+        <w:br/>
+      </w:r>
+      <w:proofErr w:type="gramStart"/>
+      <w:r>
+        <w:rPr>
+          <w:lang w:val="en-US"/>
+        </w:rPr>
+        <w:t>My</w:t>
+      </w:r>
+      <w:proofErr w:type="gramEnd"/>
+      <w:r>
+        <w:rPr>
+          <w:lang w:val="en-US"/>
+        </w:rPr>
+        <w:t xml:space="preserve"> biggest surprise during this project was the fact that we couldn’t decide on the idea at first, so that gave us a challenge to come up with an idea that would actually benefit someone. </w:t>
+      </w:r>
+      <w:bookmarkStart w:id="8" w:name="_GoBack"/>
       <w:bookmarkEnd w:id="8"/>
-    </w:p>
-    <w:p>
-      <w:pPr>
-        <w:rPr>
-          <w:lang w:val="en-US"/>
-        </w:rPr>
-      </w:pPr>
-    </w:p>
-    <w:p>
-      <w:pPr>
-        <w:spacing w:line="360" w:lineRule="auto"/>
-        <w:rPr>
-          <w:lang w:val="en-US"/>
-        </w:rPr>
-      </w:pPr>
-      <w:proofErr w:type="spellStart"/>
-      <w:r>
-        <w:rPr>
-          <w:lang w:val="en-US"/>
-        </w:rPr>
-        <w:t>Oskars</w:t>
-      </w:r>
-      <w:proofErr w:type="spellEnd"/>
-      <w:r>
-        <w:rPr>
-          <w:lang w:val="en-US"/>
-        </w:rPr>
-        <w:br/>
-        <w:t xml:space="preserve">My biggest surprise during this project was the fact that we couldn’t decide on the idea at first, so that gave us a challenge to come up with an idea that would </w:t>
-      </w:r>
-      <w:proofErr w:type="gramStart"/>
-      <w:r>
-        <w:rPr>
-          <w:lang w:val="en-US"/>
-        </w:rPr>
-        <w:t>actually benefit</w:t>
-      </w:r>
-      <w:proofErr w:type="gramEnd"/>
-      <w:r>
-        <w:rPr>
-          <w:lang w:val="en-US"/>
-        </w:rPr>
-        <w:t xml:space="preserve"> someone. But the idea we came up with was delightful. A movie viewing platform for countries that have been denied the services of platforms like Netflix or Popcorn time. It was interesting to work with the team since we have become good friends and enjoy one and another’s company. We had a good time making the project. This semester was </w:t>
-      </w:r>
-      <w:proofErr w:type="gramStart"/>
-      <w:r>
-        <w:rPr>
-          <w:lang w:val="en-US"/>
-        </w:rPr>
-        <w:t>really difficult</w:t>
-      </w:r>
-      <w:proofErr w:type="gramEnd"/>
-      <w:r>
-        <w:rPr>
-          <w:lang w:val="en-US"/>
-        </w:rPr>
-        <w:t xml:space="preserve"> since we had to learn a lot of new things like the 3tier-architecture, web services and etc. </w:t>
-      </w:r>
-      <w:proofErr w:type="gramStart"/>
-      <w:r>
-        <w:rPr>
-          <w:lang w:val="en-US"/>
-        </w:rPr>
-        <w:t>So</w:t>
-      </w:r>
-      <w:proofErr w:type="gramEnd"/>
-      <w:r>
-        <w:rPr>
-          <w:lang w:val="en-US"/>
-        </w:rPr>
-        <w:t xml:space="preserve"> making this idea work was really difficult.</w:t>
+      <w:r>
+        <w:rPr>
+          <w:lang w:val="en-US"/>
+        </w:rPr>
+        <w:t>But the idea we came up with was delightful. A movie viewing platform for countries that have been denied the services of platforms like Netflix or Popcorn time. It was interesting to work with the team since we have become good friends and enjoy one and another’s company. We had a good time making the project. This semester was really difficult since we had to learn a lot of new things like the 3tier-architecture, web services and etc. So making this idea work was really difficult.</w:t>
       </w:r>
     </w:p>
     <w:p>
@@ -5658,42 +5473,14 @@
           <w:lang w:val="en-US"/>
         </w:rPr>
         <w:br/>
-        <w:t xml:space="preserve">Another thing I think we could have improved on was the amount of time we are meeting. I believe that if we would meet twice a week and work two thirds of the time in each </w:t>
-      </w:r>
-      <w:proofErr w:type="gramStart"/>
-      <w:r>
-        <w:rPr>
-          <w:lang w:val="en-US"/>
-        </w:rPr>
-        <w:t>meeting</w:t>
-      </w:r>
-      <w:proofErr w:type="gramEnd"/>
-      <w:r>
-        <w:rPr>
-          <w:lang w:val="en-US"/>
-        </w:rPr>
-        <w:t xml:space="preserve"> we would have allocated more time for us to finish the project with time to spare. </w:t>
+        <w:t xml:space="preserve">Another thing I think we could have improved on was the amount of time we are meeting. I believe that if we would meet twice a week and work two thirds of the time in each meeting we would have allocated more time for us to finish the project with time to spare. </w:t>
       </w:r>
       <w:r>
         <w:rPr>
           <w:lang w:val="en-US"/>
         </w:rPr>
         <w:br/>
-        <w:t xml:space="preserve">Because up till now we were meeting once per week, and most of the time it was working well, but when we were falling short of </w:t>
-      </w:r>
-      <w:proofErr w:type="gramStart"/>
-      <w:r>
-        <w:rPr>
-          <w:lang w:val="en-US"/>
-        </w:rPr>
-        <w:t>time</w:t>
-      </w:r>
-      <w:proofErr w:type="gramEnd"/>
-      <w:r>
-        <w:rPr>
-          <w:lang w:val="en-US"/>
-        </w:rPr>
-        <w:t xml:space="preserve"> we would have really benefited of meeting twice per week from the start.</w:t>
+        <w:t>Because up till now we were meeting once per week, and most of the time it was working well, but when we were falling short of time we would have really benefited of meeting twice per week from the start.</w:t>
       </w:r>
     </w:p>
     <w:p>
@@ -5714,21 +5501,7 @@
           <w:lang w:val="en-US"/>
         </w:rPr>
         <w:br/>
-        <w:t xml:space="preserve">It is interesting working in a group where you are the only girl. But these guys are </w:t>
-      </w:r>
-      <w:proofErr w:type="gramStart"/>
-      <w:r>
-        <w:rPr>
-          <w:lang w:val="en-US"/>
-        </w:rPr>
-        <w:t>really friendly</w:t>
-      </w:r>
-      <w:proofErr w:type="gramEnd"/>
-      <w:r>
-        <w:rPr>
-          <w:lang w:val="en-US"/>
-        </w:rPr>
-        <w:t xml:space="preserve"> and helpful. If anyone has difficulty understanding the task at hand, they explain everything as best as they can. And I feel that I also give a contribution to the team effort.  It was easy to get overwhelmed at some points, because the dead-line was approaching quickly. </w:t>
+        <w:t xml:space="preserve">It is interesting working in a group where you are the only girl. But these guys are really friendly and helpful. If anyone has difficulty understanding the task at hand, they explain everything as best as they can. And I feel that I also give a contribution to the team effort.  It was easy to get overwhelmed at some points, because the dead-line was approaching quickly. </w:t>
       </w:r>
       <w:r>
         <w:rPr>
@@ -5749,49 +5522,7 @@
           <w:lang w:val="en-US"/>
         </w:rPr>
         <w:br/>
-        <w:t xml:space="preserve">I was a little concern about the meeting times and if </w:t>
-      </w:r>
-      <w:proofErr w:type="gramStart"/>
-      <w:r>
-        <w:rPr>
-          <w:lang w:val="en-US"/>
-        </w:rPr>
-        <w:t>all of</w:t>
-      </w:r>
-      <w:proofErr w:type="gramEnd"/>
-      <w:r>
-        <w:rPr>
-          <w:lang w:val="en-US"/>
-        </w:rPr>
-        <w:t xml:space="preserve"> the group members would be able to come to our meeting and spend time productively. Since it was my first time working with these </w:t>
-      </w:r>
-      <w:proofErr w:type="gramStart"/>
-      <w:r>
-        <w:rPr>
-          <w:lang w:val="en-US"/>
-        </w:rPr>
-        <w:t>people</w:t>
-      </w:r>
-      <w:proofErr w:type="gramEnd"/>
-      <w:r>
-        <w:rPr>
-          <w:lang w:val="en-US"/>
-        </w:rPr>
-        <w:t xml:space="preserve"> I wasn’t quite sure about their work ethic or their sense of responsibility. But turns out my concerns were unneeded since our group members only missed a meeting or two </w:t>
-      </w:r>
-      <w:proofErr w:type="gramStart"/>
-      <w:r>
-        <w:rPr>
-          <w:lang w:val="en-US"/>
-        </w:rPr>
-        <w:t>due</w:t>
-      </w:r>
-      <w:proofErr w:type="gramEnd"/>
-      <w:r>
-        <w:rPr>
-          <w:lang w:val="en-US"/>
-        </w:rPr>
-        <w:t xml:space="preserve"> to illness.</w:t>
+        <w:t>I was a little concern about the meeting times and if all of the group members would be able to come to our meeting and spend time productively. Since it was my first time working with these people I wasn’t quite sure about their work ethic or their sense of responsibility. But turns out my concerns were unneeded since our group members only missed a meeting or two due to illness.</w:t>
       </w:r>
     </w:p>
     <w:p>
@@ -5854,35 +5585,7 @@
         <w:rPr>
           <w:lang w:val="en-US"/>
         </w:rPr>
-        <w:t xml:space="preserve">The security part of the project was really interesting since it gave us a chance to actually think of how the application </w:t>
-      </w:r>
-      <w:proofErr w:type="gramStart"/>
-      <w:r>
-        <w:rPr>
-          <w:lang w:val="en-US"/>
-        </w:rPr>
-        <w:t>my</w:t>
-      </w:r>
-      <w:proofErr w:type="gramEnd"/>
-      <w:r>
-        <w:rPr>
-          <w:lang w:val="en-US"/>
-        </w:rPr>
-        <w:t xml:space="preserve"> react to unwanted inputs or unauthorized user access. Thinking in this way helped me realize the minimal things a software engineer </w:t>
-      </w:r>
-      <w:proofErr w:type="gramStart"/>
-      <w:r>
-        <w:rPr>
-          <w:lang w:val="en-US"/>
-        </w:rPr>
-        <w:t>has to</w:t>
-      </w:r>
-      <w:proofErr w:type="gramEnd"/>
-      <w:r>
-        <w:rPr>
-          <w:lang w:val="en-US"/>
-        </w:rPr>
-        <w:t xml:space="preserve"> do to make his system a little safer in terms of </w:t>
+        <w:t xml:space="preserve">The security part of the project was really interesting since it gave us a chance to actually think of how the application my react to unwanted inputs or unauthorized user access. Thinking in this way helped me realize the minimal things a software engineer has to do to make his system a little safer in terms of </w:t>
       </w:r>
       <w:proofErr w:type="spellStart"/>
       <w:r>
@@ -5910,35 +5613,7 @@
         <w:rPr>
           <w:lang w:val="en-US"/>
         </w:rPr>
-        <w:t xml:space="preserve">There were moments when I had some trouble regarding the programming language C in order to complete our requirements for the semester project. But we made a study meeting unrelated to our semester project and we just studied C for our better understanding. It was </w:t>
-      </w:r>
-      <w:proofErr w:type="gramStart"/>
-      <w:r>
-        <w:rPr>
-          <w:lang w:val="en-US"/>
-        </w:rPr>
-        <w:t>really beneficial</w:t>
-      </w:r>
-      <w:proofErr w:type="gramEnd"/>
-      <w:r>
-        <w:rPr>
-          <w:lang w:val="en-US"/>
-        </w:rPr>
-        <w:t xml:space="preserve"> to learn an additional programing language. Since I have been working in the field of IT before, the benefits of another programing language </w:t>
-      </w:r>
-      <w:proofErr w:type="gramStart"/>
-      <w:r>
-        <w:rPr>
-          <w:lang w:val="en-US"/>
-        </w:rPr>
-        <w:t>is</w:t>
-      </w:r>
-      <w:proofErr w:type="gramEnd"/>
-      <w:r>
-        <w:rPr>
-          <w:lang w:val="en-US"/>
-        </w:rPr>
-        <w:t xml:space="preserve"> really good for a software developer. </w:t>
+        <w:t xml:space="preserve">There were moments when I had some trouble regarding the programming language C in order to complete our requirements for the semester project. But we made a study meeting unrelated to our semester project and we just studied C for our better understanding. It was really beneficial to learn an additional programing language. Since I have been working in the field of IT before, the benefits of another programing language is really good for a software developer. </w:t>
       </w:r>
       <w:r>
         <w:rPr>
@@ -5973,21 +5648,7 @@
           <w:lang w:val="en-US"/>
         </w:rPr>
         <w:br/>
-        <w:t xml:space="preserve">In my opinion we could have gone with a different color for the theme of our application. But regardless of the color the design of the application is my favorite part of our r system. It looks </w:t>
-      </w:r>
-      <w:proofErr w:type="gramStart"/>
-      <w:r>
-        <w:rPr>
-          <w:lang w:val="en-US"/>
-        </w:rPr>
-        <w:t>really modern</w:t>
-      </w:r>
-      <w:proofErr w:type="gramEnd"/>
-      <w:r>
-        <w:rPr>
-          <w:lang w:val="en-US"/>
-        </w:rPr>
-        <w:t xml:space="preserve"> and easily understandable. I strongly believe that the first glance of an applications design will determine if it will be good for the consumer. And our application does just that. It catches you with the layout and nicely design functionality.</w:t>
+        <w:t>In my opinion we could have gone with a different color for the theme of our application. But regardless of the color the design of the application is my favorite part of our r system. It looks really modern and easily understandable. I strongly believe that the first glance of an applications design will determine if it will be good for the consumer. And our application does just that. It catches you with the layout and nicely design functionality.</w:t>
       </w:r>
       <w:r>
         <w:rPr>
@@ -6008,42 +5669,14 @@
         <w:rPr>
           <w:lang w:val="en-US"/>
         </w:rPr>
-        <w:t xml:space="preserve">I don’t really enjoy spending a lot of time looking for information. I prefer to be coding. It takes a lot of time but at least something is happening. Of course, it doesn’t mean that if I have to research </w:t>
-      </w:r>
-      <w:proofErr w:type="gramStart"/>
-      <w:r>
-        <w:rPr>
-          <w:lang w:val="en-US"/>
-        </w:rPr>
-        <w:t>something</w:t>
-      </w:r>
-      <w:proofErr w:type="gramEnd"/>
-      <w:r>
-        <w:rPr>
-          <w:lang w:val="en-US"/>
-        </w:rPr>
-        <w:t xml:space="preserve"> I won’t do it. It’s just that I don’t enjoy it that much. </w:t>
+        <w:t xml:space="preserve">I don’t really enjoy spending a lot of time looking for information. I prefer to be coding. It takes a lot of time but at least something is happening. Of course, it doesn’t mean that if I have to research something I won’t do it. It’s just that I don’t enjoy it that much. </w:t>
       </w:r>
       <w:r>
         <w:rPr>
           <w:lang w:val="en-US"/>
         </w:rPr>
         <w:br/>
-        <w:t xml:space="preserve">But coding took a lot out of us regarding energy to code. A lot of things to consider and even more things to implement so that everything works smoothly. There are always more things to improve on even with this project but as it stands </w:t>
-      </w:r>
-      <w:proofErr w:type="gramStart"/>
-      <w:r>
-        <w:rPr>
-          <w:lang w:val="en-US"/>
-        </w:rPr>
-        <w:t>now</w:t>
-      </w:r>
-      <w:proofErr w:type="gramEnd"/>
-      <w:r>
-        <w:rPr>
-          <w:lang w:val="en-US"/>
-        </w:rPr>
-        <w:t xml:space="preserve"> I am very happy with our accomplishment. </w:t>
+        <w:t xml:space="preserve">But coding took a lot out of us regarding energy to code. A lot of things to consider and even more things to implement so that everything works smoothly. There are always more things to improve on even with this project but as it stands now I am very happy with our accomplishment. </w:t>
       </w:r>
       <w:r>
         <w:rPr>
@@ -6076,21 +5709,7 @@
           <w:lang w:val="en-US"/>
         </w:rPr>
         <w:br/>
-        <w:t xml:space="preserve">I have worked with most of the people in my group before, so I was fully aware of their strengths and weaknesses. While the project we did took a considerable amount of time and effort, we managed to pull it off and finish the product successfully. The project group did an amazing job on project and I am </w:t>
-      </w:r>
-      <w:proofErr w:type="gramStart"/>
-      <w:r>
-        <w:rPr>
-          <w:lang w:val="en-US"/>
-        </w:rPr>
-        <w:t>really happy</w:t>
-      </w:r>
-      <w:proofErr w:type="gramEnd"/>
-      <w:r>
-        <w:rPr>
-          <w:lang w:val="en-US"/>
-        </w:rPr>
-        <w:t xml:space="preserve"> for the effort the team put in. They made the long hours go faster and when the time came everyone went the extra mile to get a fully working system.</w:t>
+        <w:t>I have worked with most of the people in my group before, so I was fully aware of their strengths and weaknesses. While the project we did took a considerable amount of time and effort, we managed to pull it off and finish the product successfully. The project group did an amazing job on project and I am really happy for the effort the team put in. They made the long hours go faster and when the time came everyone went the extra mile to get a fully working system.</w:t>
       </w:r>
     </w:p>
     <w:p>
@@ -6156,49 +5775,7 @@
           <w:lang w:val="en-US"/>
         </w:rPr>
         <w:br/>
-        <w:t xml:space="preserve">At moments it was hard finding time to do extra work on the project since this semester curriculum was </w:t>
-      </w:r>
-      <w:proofErr w:type="gramStart"/>
-      <w:r>
-        <w:rPr>
-          <w:lang w:val="en-US"/>
-        </w:rPr>
-        <w:t>really tough</w:t>
-      </w:r>
-      <w:proofErr w:type="gramEnd"/>
-      <w:r>
-        <w:rPr>
-          <w:lang w:val="en-US"/>
-        </w:rPr>
-        <w:t xml:space="preserve"> and demanded a lot of time from us to learn all of the subjects.  But </w:t>
-      </w:r>
-      <w:proofErr w:type="gramStart"/>
-      <w:r>
-        <w:rPr>
-          <w:lang w:val="en-US"/>
-        </w:rPr>
-        <w:t>all of</w:t>
-      </w:r>
-      <w:proofErr w:type="gramEnd"/>
-      <w:r>
-        <w:rPr>
-          <w:lang w:val="en-US"/>
-        </w:rPr>
-        <w:t xml:space="preserve"> the late hours paid off at the end. </w:t>
-      </w:r>
-      <w:proofErr w:type="gramStart"/>
-      <w:r>
-        <w:rPr>
-          <w:lang w:val="en-US"/>
-        </w:rPr>
-        <w:t>All of</w:t>
-      </w:r>
-      <w:proofErr w:type="gramEnd"/>
-      <w:r>
-        <w:rPr>
-          <w:lang w:val="en-US"/>
-        </w:rPr>
-        <w:t xml:space="preserve"> the knowledge we accumulated over the semester contributed to our systems development.</w:t>
+        <w:t>At moments it was hard finding time to do extra work on the project since this semester curriculum was really tough and demanded a lot of time from us to learn all of the subjects.  But all of the late hours paid off at the end. All of the knowledge we accumulated over the semester contributed to our systems development.</w:t>
       </w:r>
     </w:p>
     <w:p>
@@ -6294,20 +5871,7 @@
           <w:lang w:val="en-US"/>
         </w:rPr>
         <w:br/>
-      </w:r>
-      <w:proofErr w:type="gramStart"/>
-      <w:r>
-        <w:rPr>
-          <w:lang w:val="en-US"/>
-        </w:rPr>
-        <w:t>All of</w:t>
-      </w:r>
-      <w:proofErr w:type="gramEnd"/>
-      <w:r>
-        <w:rPr>
-          <w:lang w:val="en-US"/>
-        </w:rPr>
-        <w:t xml:space="preserve"> our activity’s and tasks where separated in sprints so each task had to be completed in a certain time period. At some point this gave us some stress. At especially at moments when we were running close to the deadline.</w:t>
+        <w:t>All of our activity’s and tasks where separated in sprints so each task had to be completed in a certain time period. At some point this gave us some stress. At especially at moments when we were running close to the deadline.</w:t>
       </w:r>
     </w:p>
     <w:p>
@@ -6338,7 +5902,7 @@
 </file>
 
 <file path=word/endnotes.xml><?xml version="1.0" encoding="utf-8"?>
-<w:endnotes xmlns:wpc="http://schemas.microsoft.com/office/word/2010/wordprocessingCanvas" xmlns:cx="http://schemas.microsoft.com/office/drawing/2014/chartex" xmlns:cx1="http://schemas.microsoft.com/office/drawing/2015/9/8/chartex" xmlns:cx2="http://schemas.microsoft.com/office/drawing/2015/10/21/chartex" xmlns:cx3="http://schemas.microsoft.com/office/drawing/2016/5/9/chartex" xmlns:cx4="http://schemas.microsoft.com/office/drawing/2016/5/10/chartex" xmlns:cx5="http://schemas.microsoft.com/office/drawing/2016/5/11/chartex" xmlns:cx6="http://schemas.microsoft.com/office/drawing/2016/5/12/chartex" xmlns:cx7="http://schemas.microsoft.com/office/drawing/2016/5/13/chartex" xmlns:cx8="http://schemas.microsoft.com/office/drawing/2016/5/14/chartex" xmlns:mc="http://schemas.openxmlformats.org/markup-compatibility/2006" xmlns:aink="http://schemas.microsoft.com/office/drawing/2016/ink" xmlns:am3d="http://schemas.microsoft.com/office/drawing/2017/model3d" xmlns:o="urn:schemas-microsoft-com:office:office" xmlns:r="http://schemas.openxmlformats.org/officeDocument/2006/relationships" xmlns:m="http://schemas.openxmlformats.org/officeDocument/2006/math" xmlns:v="urn:schemas-microsoft-com:vml" xmlns:wp14="http://schemas.microsoft.com/office/word/2010/wordprocessingDrawing" xmlns:wp="http://schemas.openxmlformats.org/drawingml/2006/wordprocessingDrawing" xmlns:w10="urn:schemas-microsoft-com:office:word" xmlns:w="http://schemas.openxmlformats.org/wordprocessingml/2006/main" xmlns:w14="http://schemas.microsoft.com/office/word/2010/wordml" xmlns:w15="http://schemas.microsoft.com/office/word/2012/wordml" xmlns:w16cid="http://schemas.microsoft.com/office/word/2016/wordml/cid" xmlns:w16se="http://schemas.microsoft.com/office/word/2015/wordml/symex" xmlns:wpg="http://schemas.microsoft.com/office/word/2010/wordprocessingGroup" xmlns:wpi="http://schemas.microsoft.com/office/word/2010/wordprocessingInk" xmlns:wne="http://schemas.microsoft.com/office/word/2006/wordml" xmlns:wps="http://schemas.microsoft.com/office/word/2010/wordprocessingShape" mc:Ignorable="w14 w15 w16se w16cid wp14">
+<w:endnotes xmlns:wpc="http://schemas.microsoft.com/office/word/2010/wordprocessingCanvas" xmlns:mc="http://schemas.openxmlformats.org/markup-compatibility/2006" xmlns:o="urn:schemas-microsoft-com:office:office" xmlns:r="http://schemas.openxmlformats.org/officeDocument/2006/relationships" xmlns:m="http://schemas.openxmlformats.org/officeDocument/2006/math" xmlns:v="urn:schemas-microsoft-com:vml" xmlns:wp14="http://schemas.microsoft.com/office/word/2010/wordprocessingDrawing" xmlns:wp="http://schemas.openxmlformats.org/drawingml/2006/wordprocessingDrawing" xmlns:w10="urn:schemas-microsoft-com:office:word" xmlns:w="http://schemas.openxmlformats.org/wordprocessingml/2006/main" xmlns:w14="http://schemas.microsoft.com/office/word/2010/wordml" xmlns:w15="http://schemas.microsoft.com/office/word/2012/wordml" xmlns:wpg="http://schemas.microsoft.com/office/word/2010/wordprocessingGroup" xmlns:wpi="http://schemas.microsoft.com/office/word/2010/wordprocessingInk" xmlns:wne="http://schemas.microsoft.com/office/word/2006/wordml" xmlns:wps="http://schemas.microsoft.com/office/word/2010/wordprocessingShape" mc:Ignorable="w14 w15 wp14">
   <w:endnote w:type="separator" w:id="-1">
     <w:p>
       <w:pPr>
@@ -6363,7 +5927,7 @@
 </file>
 
 <file path=word/footer1.xml><?xml version="1.0" encoding="utf-8"?>
-<w:ftr xmlns:wpc="http://schemas.microsoft.com/office/word/2010/wordprocessingCanvas" xmlns:cx="http://schemas.microsoft.com/office/drawing/2014/chartex" xmlns:cx1="http://schemas.microsoft.com/office/drawing/2015/9/8/chartex" xmlns:cx2="http://schemas.microsoft.com/office/drawing/2015/10/21/chartex" xmlns:cx3="http://schemas.microsoft.com/office/drawing/2016/5/9/chartex" xmlns:cx4="http://schemas.microsoft.com/office/drawing/2016/5/10/chartex" xmlns:cx5="http://schemas.microsoft.com/office/drawing/2016/5/11/chartex" xmlns:cx6="http://schemas.microsoft.com/office/drawing/2016/5/12/chartex" xmlns:cx7="http://schemas.microsoft.com/office/drawing/2016/5/13/chartex" xmlns:cx8="http://schemas.microsoft.com/office/drawing/2016/5/14/chartex" xmlns:mc="http://schemas.openxmlformats.org/markup-compatibility/2006" xmlns:aink="http://schemas.microsoft.com/office/drawing/2016/ink" xmlns:am3d="http://schemas.microsoft.com/office/drawing/2017/model3d" xmlns:o="urn:schemas-microsoft-com:office:office" xmlns:r="http://schemas.openxmlformats.org/officeDocument/2006/relationships" xmlns:m="http://schemas.openxmlformats.org/officeDocument/2006/math" xmlns:v="urn:schemas-microsoft-com:vml" xmlns:wp14="http://schemas.microsoft.com/office/word/2010/wordprocessingDrawing" xmlns:wp="http://schemas.openxmlformats.org/drawingml/2006/wordprocessingDrawing" xmlns:w10="urn:schemas-microsoft-com:office:word" xmlns:w="http://schemas.openxmlformats.org/wordprocessingml/2006/main" xmlns:w14="http://schemas.microsoft.com/office/word/2010/wordml" xmlns:w15="http://schemas.microsoft.com/office/word/2012/wordml" xmlns:w16cid="http://schemas.microsoft.com/office/word/2016/wordml/cid" xmlns:w16se="http://schemas.microsoft.com/office/word/2015/wordml/symex" xmlns:wpg="http://schemas.microsoft.com/office/word/2010/wordprocessingGroup" xmlns:wpi="http://schemas.microsoft.com/office/word/2010/wordprocessingInk" xmlns:wne="http://schemas.microsoft.com/office/word/2006/wordml" xmlns:wps="http://schemas.microsoft.com/office/word/2010/wordprocessingShape" mc:Ignorable="w14 w15 w16se w16cid wp14">
+<w:ftr xmlns:wpc="http://schemas.microsoft.com/office/word/2010/wordprocessingCanvas" xmlns:mc="http://schemas.openxmlformats.org/markup-compatibility/2006" xmlns:o="urn:schemas-microsoft-com:office:office" xmlns:r="http://schemas.openxmlformats.org/officeDocument/2006/relationships" xmlns:m="http://schemas.openxmlformats.org/officeDocument/2006/math" xmlns:v="urn:schemas-microsoft-com:vml" xmlns:wp14="http://schemas.microsoft.com/office/word/2010/wordprocessingDrawing" xmlns:wp="http://schemas.openxmlformats.org/drawingml/2006/wordprocessingDrawing" xmlns:w10="urn:schemas-microsoft-com:office:word" xmlns:w="http://schemas.openxmlformats.org/wordprocessingml/2006/main" xmlns:w14="http://schemas.microsoft.com/office/word/2010/wordml" xmlns:w15="http://schemas.microsoft.com/office/word/2012/wordml" xmlns:wpg="http://schemas.microsoft.com/office/word/2010/wordprocessingGroup" xmlns:wpi="http://schemas.microsoft.com/office/word/2010/wordprocessingInk" xmlns:wne="http://schemas.microsoft.com/office/word/2006/wordml" xmlns:wps="http://schemas.microsoft.com/office/word/2010/wordprocessingShape" mc:Ignorable="w14 w15 wp14">
   <w:sdt>
     <w:sdtPr>
       <w:id w:val="725113836"/>
@@ -6405,7 +5969,7 @@
             <w:bCs/>
             <w:noProof/>
           </w:rPr>
-          <w:t>11</w:t>
+          <w:t>16</w:t>
         </w:r>
         <w:r>
           <w:rPr>
@@ -6441,7 +6005,7 @@
 </file>
 
 <file path=word/footnotes.xml><?xml version="1.0" encoding="utf-8"?>
-<w:footnotes xmlns:wpc="http://schemas.microsoft.com/office/word/2010/wordprocessingCanvas" xmlns:cx="http://schemas.microsoft.com/office/drawing/2014/chartex" xmlns:cx1="http://schemas.microsoft.com/office/drawing/2015/9/8/chartex" xmlns:cx2="http://schemas.microsoft.com/office/drawing/2015/10/21/chartex" xmlns:cx3="http://schemas.microsoft.com/office/drawing/2016/5/9/chartex" xmlns:cx4="http://schemas.microsoft.com/office/drawing/2016/5/10/chartex" xmlns:cx5="http://schemas.microsoft.com/office/drawing/2016/5/11/chartex" xmlns:cx6="http://schemas.microsoft.com/office/drawing/2016/5/12/chartex" xmlns:cx7="http://schemas.microsoft.com/office/drawing/2016/5/13/chartex" xmlns:cx8="http://schemas.microsoft.com/office/drawing/2016/5/14/chartex" xmlns:mc="http://schemas.openxmlformats.org/markup-compatibility/2006" xmlns:aink="http://schemas.microsoft.com/office/drawing/2016/ink" xmlns:am3d="http://schemas.microsoft.com/office/drawing/2017/model3d" xmlns:o="urn:schemas-microsoft-com:office:office" xmlns:r="http://schemas.openxmlformats.org/officeDocument/2006/relationships" xmlns:m="http://schemas.openxmlformats.org/officeDocument/2006/math" xmlns:v="urn:schemas-microsoft-com:vml" xmlns:wp14="http://schemas.microsoft.com/office/word/2010/wordprocessingDrawing" xmlns:wp="http://schemas.openxmlformats.org/drawingml/2006/wordprocessingDrawing" xmlns:w10="urn:schemas-microsoft-com:office:word" xmlns:w="http://schemas.openxmlformats.org/wordprocessingml/2006/main" xmlns:w14="http://schemas.microsoft.com/office/word/2010/wordml" xmlns:w15="http://schemas.microsoft.com/office/word/2012/wordml" xmlns:w16cid="http://schemas.microsoft.com/office/word/2016/wordml/cid" xmlns:w16se="http://schemas.microsoft.com/office/word/2015/wordml/symex" xmlns:wpg="http://schemas.microsoft.com/office/word/2010/wordprocessingGroup" xmlns:wpi="http://schemas.microsoft.com/office/word/2010/wordprocessingInk" xmlns:wne="http://schemas.microsoft.com/office/word/2006/wordml" xmlns:wps="http://schemas.microsoft.com/office/word/2010/wordprocessingShape" mc:Ignorable="w14 w15 w16se w16cid wp14">
+<w:footnotes xmlns:wpc="http://schemas.microsoft.com/office/word/2010/wordprocessingCanvas" xmlns:mc="http://schemas.openxmlformats.org/markup-compatibility/2006" xmlns:o="urn:schemas-microsoft-com:office:office" xmlns:r="http://schemas.openxmlformats.org/officeDocument/2006/relationships" xmlns:m="http://schemas.openxmlformats.org/officeDocument/2006/math" xmlns:v="urn:schemas-microsoft-com:vml" xmlns:wp14="http://schemas.microsoft.com/office/word/2010/wordprocessingDrawing" xmlns:wp="http://schemas.openxmlformats.org/drawingml/2006/wordprocessingDrawing" xmlns:w10="urn:schemas-microsoft-com:office:word" xmlns:w="http://schemas.openxmlformats.org/wordprocessingml/2006/main" xmlns:w14="http://schemas.microsoft.com/office/word/2010/wordml" xmlns:w15="http://schemas.microsoft.com/office/word/2012/wordml" xmlns:wpg="http://schemas.microsoft.com/office/word/2010/wordprocessingGroup" xmlns:wpi="http://schemas.microsoft.com/office/word/2010/wordprocessingInk" xmlns:wne="http://schemas.microsoft.com/office/word/2006/wordml" xmlns:wps="http://schemas.microsoft.com/office/word/2010/wordprocessingShape" mc:Ignorable="w14 w15 wp14">
   <w:footnote w:type="separator" w:id="-1">
     <w:p>
       <w:pPr>
@@ -6466,7 +6030,7 @@
 </file>
 
 <file path=word/header1.xml><?xml version="1.0" encoding="utf-8"?>
-<w:hdr xmlns:wpc="http://schemas.microsoft.com/office/word/2010/wordprocessingCanvas" xmlns:cx="http://schemas.microsoft.com/office/drawing/2014/chartex" xmlns:cx1="http://schemas.microsoft.com/office/drawing/2015/9/8/chartex" xmlns:cx2="http://schemas.microsoft.com/office/drawing/2015/10/21/chartex" xmlns:cx3="http://schemas.microsoft.com/office/drawing/2016/5/9/chartex" xmlns:cx4="http://schemas.microsoft.com/office/drawing/2016/5/10/chartex" xmlns:cx5="http://schemas.microsoft.com/office/drawing/2016/5/11/chartex" xmlns:cx6="http://schemas.microsoft.com/office/drawing/2016/5/12/chartex" xmlns:cx7="http://schemas.microsoft.com/office/drawing/2016/5/13/chartex" xmlns:cx8="http://schemas.microsoft.com/office/drawing/2016/5/14/chartex" xmlns:mc="http://schemas.openxmlformats.org/markup-compatibility/2006" xmlns:aink="http://schemas.microsoft.com/office/drawing/2016/ink" xmlns:am3d="http://schemas.microsoft.com/office/drawing/2017/model3d" xmlns:o="urn:schemas-microsoft-com:office:office" xmlns:r="http://schemas.openxmlformats.org/officeDocument/2006/relationships" xmlns:m="http://schemas.openxmlformats.org/officeDocument/2006/math" xmlns:v="urn:schemas-microsoft-com:vml" xmlns:wp14="http://schemas.microsoft.com/office/word/2010/wordprocessingDrawing" xmlns:wp="http://schemas.openxmlformats.org/drawingml/2006/wordprocessingDrawing" xmlns:w10="urn:schemas-microsoft-com:office:word" xmlns:w="http://schemas.openxmlformats.org/wordprocessingml/2006/main" xmlns:w14="http://schemas.microsoft.com/office/word/2010/wordml" xmlns:w15="http://schemas.microsoft.com/office/word/2012/wordml" xmlns:w16cid="http://schemas.microsoft.com/office/word/2016/wordml/cid" xmlns:w16se="http://schemas.microsoft.com/office/word/2015/wordml/symex" xmlns:wpg="http://schemas.microsoft.com/office/word/2010/wordprocessingGroup" xmlns:wpi="http://schemas.microsoft.com/office/word/2010/wordprocessingInk" xmlns:wne="http://schemas.microsoft.com/office/word/2006/wordml" xmlns:wps="http://schemas.microsoft.com/office/word/2010/wordprocessingShape" mc:Ignorable="w14 w15 w16se w16cid wp14">
+<w:hdr xmlns:wpc="http://schemas.microsoft.com/office/word/2010/wordprocessingCanvas" xmlns:mc="http://schemas.openxmlformats.org/markup-compatibility/2006" xmlns:o="urn:schemas-microsoft-com:office:office" xmlns:r="http://schemas.openxmlformats.org/officeDocument/2006/relationships" xmlns:m="http://schemas.openxmlformats.org/officeDocument/2006/math" xmlns:v="urn:schemas-microsoft-com:vml" xmlns:wp14="http://schemas.microsoft.com/office/word/2010/wordprocessingDrawing" xmlns:wp="http://schemas.openxmlformats.org/drawingml/2006/wordprocessingDrawing" xmlns:w10="urn:schemas-microsoft-com:office:word" xmlns:w="http://schemas.openxmlformats.org/wordprocessingml/2006/main" xmlns:w14="http://schemas.microsoft.com/office/word/2010/wordml" xmlns:w15="http://schemas.microsoft.com/office/word/2012/wordml" xmlns:wpg="http://schemas.microsoft.com/office/word/2010/wordprocessingGroup" xmlns:wpi="http://schemas.microsoft.com/office/word/2010/wordprocessingInk" xmlns:wne="http://schemas.microsoft.com/office/word/2006/wordml" xmlns:wps="http://schemas.microsoft.com/office/word/2010/wordprocessingShape" mc:Ignorable="w14 w15 wp14">
   <w:p>
     <w:pPr>
       <w:pStyle w:val="Header"/>
@@ -6613,7 +6177,7 @@
 </file>
 
 <file path=word/numbering.xml><?xml version="1.0" encoding="utf-8"?>
-<w:numbering xmlns:wpc="http://schemas.microsoft.com/office/word/2010/wordprocessingCanvas" xmlns:cx="http://schemas.microsoft.com/office/drawing/2014/chartex" xmlns:cx1="http://schemas.microsoft.com/office/drawing/2015/9/8/chartex" xmlns:cx2="http://schemas.microsoft.com/office/drawing/2015/10/21/chartex" xmlns:cx3="http://schemas.microsoft.com/office/drawing/2016/5/9/chartex" xmlns:cx4="http://schemas.microsoft.com/office/drawing/2016/5/10/chartex" xmlns:cx5="http://schemas.microsoft.com/office/drawing/2016/5/11/chartex" xmlns:cx6="http://schemas.microsoft.com/office/drawing/2016/5/12/chartex" xmlns:cx7="http://schemas.microsoft.com/office/drawing/2016/5/13/chartex" xmlns:cx8="http://schemas.microsoft.com/office/drawing/2016/5/14/chartex" xmlns:mc="http://schemas.openxmlformats.org/markup-compatibility/2006" xmlns:aink="http://schemas.microsoft.com/office/drawing/2016/ink" xmlns:am3d="http://schemas.microsoft.com/office/drawing/2017/model3d" xmlns:o="urn:schemas-microsoft-com:office:office" xmlns:r="http://schemas.openxmlformats.org/officeDocument/2006/relationships" xmlns:m="http://schemas.openxmlformats.org/officeDocument/2006/math" xmlns:v="urn:schemas-microsoft-com:vml" xmlns:wp14="http://schemas.microsoft.com/office/word/2010/wordprocessingDrawing" xmlns:wp="http://schemas.openxmlformats.org/drawingml/2006/wordprocessingDrawing" xmlns:w10="urn:schemas-microsoft-com:office:word" xmlns:w="http://schemas.openxmlformats.org/wordprocessingml/2006/main" xmlns:w14="http://schemas.microsoft.com/office/word/2010/wordml" xmlns:w15="http://schemas.microsoft.com/office/word/2012/wordml" xmlns:w16cid="http://schemas.microsoft.com/office/word/2016/wordml/cid" xmlns:w16se="http://schemas.microsoft.com/office/word/2015/wordml/symex" xmlns:wpg="http://schemas.microsoft.com/office/word/2010/wordprocessingGroup" xmlns:wpi="http://schemas.microsoft.com/office/word/2010/wordprocessingInk" xmlns:wne="http://schemas.microsoft.com/office/word/2006/wordml" xmlns:wps="http://schemas.microsoft.com/office/word/2010/wordprocessingShape" mc:Ignorable="w14 w15 w16se w16cid wp14">
+<w:numbering xmlns:wpc="http://schemas.microsoft.com/office/word/2010/wordprocessingCanvas" xmlns:mc="http://schemas.openxmlformats.org/markup-compatibility/2006" xmlns:o="urn:schemas-microsoft-com:office:office" xmlns:r="http://schemas.openxmlformats.org/officeDocument/2006/relationships" xmlns:m="http://schemas.openxmlformats.org/officeDocument/2006/math" xmlns:v="urn:schemas-microsoft-com:vml" xmlns:wp14="http://schemas.microsoft.com/office/word/2010/wordprocessingDrawing" xmlns:wp="http://schemas.openxmlformats.org/drawingml/2006/wordprocessingDrawing" xmlns:w10="urn:schemas-microsoft-com:office:word" xmlns:w="http://schemas.openxmlformats.org/wordprocessingml/2006/main" xmlns:w14="http://schemas.microsoft.com/office/word/2010/wordml" xmlns:w15="http://schemas.microsoft.com/office/word/2012/wordml" xmlns:wpg="http://schemas.microsoft.com/office/word/2010/wordprocessingGroup" xmlns:wpi="http://schemas.microsoft.com/office/word/2010/wordprocessingInk" xmlns:wne="http://schemas.microsoft.com/office/word/2006/wordml" xmlns:wps="http://schemas.microsoft.com/office/word/2010/wordprocessingShape" mc:Ignorable="w14 w15 wp14">
   <w:abstractNum w:abstractNumId="0" w15:restartNumberingAfterBreak="0">
     <w:nsid w:val="3E2D0D51"/>
     <w:multiLevelType w:val="hybridMultilevel"/>
@@ -6802,7 +6366,7 @@
 </file>
 
 <file path=word/styles.xml><?xml version="1.0" encoding="utf-8"?>
-<w:styles xmlns:mc="http://schemas.openxmlformats.org/markup-compatibility/2006" xmlns:r="http://schemas.openxmlformats.org/officeDocument/2006/relationships" xmlns:w="http://schemas.openxmlformats.org/wordprocessingml/2006/main" xmlns:w14="http://schemas.microsoft.com/office/word/2010/wordml" xmlns:w15="http://schemas.microsoft.com/office/word/2012/wordml" xmlns:w16cid="http://schemas.microsoft.com/office/word/2016/wordml/cid" xmlns:w16se="http://schemas.microsoft.com/office/word/2015/wordml/symex" mc:Ignorable="w14 w15 w16se w16cid">
+<w:styles xmlns:mc="http://schemas.openxmlformats.org/markup-compatibility/2006" xmlns:r="http://schemas.openxmlformats.org/officeDocument/2006/relationships" xmlns:w="http://schemas.openxmlformats.org/wordprocessingml/2006/main" xmlns:w14="http://schemas.microsoft.com/office/word/2010/wordml" xmlns:w15="http://schemas.microsoft.com/office/word/2012/wordml" mc:Ignorable="w14 w15">
   <w:docDefaults>
     <w:rPrDefault>
       <w:rPr>
@@ -6818,7 +6382,7 @@
       </w:pPr>
     </w:pPrDefault>
   </w:docDefaults>
-  <w:latentStyles w:defLockedState="0" w:defUIPriority="99" w:defSemiHidden="0" w:defUnhideWhenUsed="0" w:defQFormat="0" w:count="375">
+  <w:latentStyles w:defLockedState="0" w:defUIPriority="99" w:defSemiHidden="0" w:defUnhideWhenUsed="0" w:defQFormat="0" w:count="371">
     <w:lsdException w:name="Normal" w:uiPriority="0" w:qFormat="1"/>
     <w:lsdException w:name="heading 1" w:uiPriority="9" w:qFormat="1"/>
     <w:lsdException w:name="heading 2" w:semiHidden="1" w:uiPriority="9" w:unhideWhenUsed="1" w:qFormat="1"/>
@@ -7189,10 +6753,6 @@
     <w:lsdException w:name="List Table 5 Dark Accent 6" w:uiPriority="50"/>
     <w:lsdException w:name="List Table 6 Colorful Accent 6" w:uiPriority="51"/>
     <w:lsdException w:name="List Table 7 Colorful Accent 6" w:uiPriority="52"/>
-    <w:lsdException w:name="Mention" w:semiHidden="1" w:unhideWhenUsed="1"/>
-    <w:lsdException w:name="Smart Hyperlink" w:semiHidden="1" w:unhideWhenUsed="1"/>
-    <w:lsdException w:name="Hashtag" w:semiHidden="1" w:unhideWhenUsed="1"/>
-    <w:lsdException w:name="Unresolved Mention" w:semiHidden="1" w:unhideWhenUsed="1"/>
   </w:latentStyles>
   <w:style w:type="paragraph" w:default="1" w:styleId="Normal">
     <w:name w:val="Normal"/>
@@ -7908,7 +7468,7 @@
 </file>
 
 <file path=customXml/itemProps1.xml><?xml version="1.0" encoding="utf-8"?>
-<ds:datastoreItem xmlns:ds="http://schemas.openxmlformats.org/officeDocument/2006/customXml" ds:itemID="{E9B8B760-9024-4849-8D1C-42725BA2A110}">
+<ds:datastoreItem xmlns:ds="http://schemas.openxmlformats.org/officeDocument/2006/customXml" ds:itemID="{A0B20EF8-0D6E-42FD-AA50-7E1A2319D010}">
   <ds:schemaRefs>
     <ds:schemaRef ds:uri="http://schemas.openxmlformats.org/officeDocument/2006/bibliography"/>
   </ds:schemaRefs>
